--- a/AFFARS/SOURCE/pgi_5332.docx
+++ b/AFFARS/SOURCE/pgi_5332.docx
@@ -1,64 +1,44 @@
 
 <file path=word/document.xml><?xml version="1.0" encoding="utf-8"?>
-<w:document xmlns:wpc="http://schemas.microsoft.com/office/word/2010/wordprocessingCanvas" xmlns:cx="http://schemas.microsoft.com/office/drawing/2014/chartex" xmlns:cx1="http://schemas.microsoft.com/office/drawing/2015/9/8/chartex" xmlns:mc="http://schemas.openxmlformats.org/markup-compatibility/2006" xmlns:o="urn:schemas-microsoft-com:office:office" xmlns:r="http://schemas.openxmlformats.org/officeDocument/2006/relationships" xmlns:m="http://schemas.openxmlformats.org/officeDocument/2006/math" xmlns:v="urn:schemas-microsoft-com:vml" xmlns:wp14="http://schemas.microsoft.com/office/word/2010/wordprocessingDrawing" xmlns:wp="http://schemas.openxmlformats.org/drawingml/2006/wordprocessingDrawing" xmlns:w10="urn:schemas-microsoft-com:office:word" xmlns:w="http://schemas.openxmlformats.org/wordprocessingml/2006/main" xmlns:w14="http://schemas.microsoft.com/office/word/2010/wordml" xmlns:w15="http://schemas.microsoft.com/office/word/2012/wordml" xmlns:w16se="http://schemas.microsoft.com/office/word/2015/wordml/symex" xmlns:wpg="http://schemas.microsoft.com/office/word/2010/wordprocessingGroup" xmlns:wpi="http://schemas.microsoft.com/office/word/2010/wordprocessingInk" xmlns:wne="http://schemas.microsoft.com/office/word/2006/wordml" xmlns:wps="http://schemas.microsoft.com/office/word/2010/wordprocessingShape" mc:Ignorable="w14 w15 w16se wp14">
+<w:document xmlns:wpc="http://schemas.microsoft.com/office/word/2010/wordprocessingCanvas" xmlns:cx="http://schemas.microsoft.com/office/drawing/2014/chartex" xmlns:cx1="http://schemas.microsoft.com/office/drawing/2015/9/8/chartex" xmlns:cx2="http://schemas.microsoft.com/office/drawing/2015/10/21/chartex" xmlns:cx3="http://schemas.microsoft.com/office/drawing/2016/5/9/chartex" xmlns:cx4="http://schemas.microsoft.com/office/drawing/2016/5/10/chartex" xmlns:cx5="http://schemas.microsoft.com/office/drawing/2016/5/11/chartex" xmlns:cx6="http://schemas.microsoft.com/office/drawing/2016/5/12/chartex" xmlns:cx7="http://schemas.microsoft.com/office/drawing/2016/5/13/chartex" xmlns:cx8="http://schemas.microsoft.com/office/drawing/2016/5/14/chartex" xmlns:mc="http://schemas.openxmlformats.org/markup-compatibility/2006" xmlns:aink="http://schemas.microsoft.com/office/drawing/2016/ink" xmlns:am3d="http://schemas.microsoft.com/office/drawing/2017/model3d" xmlns:o="urn:schemas-microsoft-com:office:office" xmlns:r="http://schemas.openxmlformats.org/officeDocument/2006/relationships" xmlns:m="http://schemas.openxmlformats.org/officeDocument/2006/math" xmlns:v="urn:schemas-microsoft-com:vml" xmlns:wp14="http://schemas.microsoft.com/office/word/2010/wordprocessingDrawing" xmlns:wp="http://schemas.openxmlformats.org/drawingml/2006/wordprocessingDrawing" xmlns:w10="urn:schemas-microsoft-com:office:word" xmlns:w="http://schemas.openxmlformats.org/wordprocessingml/2006/main" xmlns:w14="http://schemas.microsoft.com/office/word/2010/wordml" xmlns:w15="http://schemas.microsoft.com/office/word/2012/wordml" xmlns:w16cid="http://schemas.microsoft.com/office/word/2016/wordml/cid" xmlns:w16se="http://schemas.microsoft.com/office/word/2015/wordml/symex" xmlns:wpg="http://schemas.microsoft.com/office/word/2010/wordprocessingGroup" xmlns:wpi="http://schemas.microsoft.com/office/word/2010/wordprocessingInk" xmlns:wne="http://schemas.microsoft.com/office/word/2006/wordml" xmlns:wps="http://schemas.microsoft.com/office/word/2010/wordprocessingShape" mc:Ignorable="w14 w15 w16se w16cid wp14">
   <w:body>
     <w:p>
       <w:pPr>
-        <w:spacing w:after="0" w:line="240" w:lineRule="auto"/>
-        <w:jc w:val="center"/>
+        <w:pStyle w:val="Heading1"/>
+        <w:rPr>
+          <w:b w:val="0"/>
+        </w:rPr>
+      </w:pPr>
+      <w:r>
         <w:rPr>
           <w:rFonts w:cstheme="minorHAnsi"/>
-          <w:b/>
           <w:sz w:val="28"/>
           <w:szCs w:val="28"/>
         </w:rPr>
-      </w:pPr>
-      <w:bookmarkStart w:id="0" w:name="_GoBack"/>
-      <w:bookmarkEnd w:id="0"/>
+        <w:t>AFFARS PGI 5332</w:t>
+      </w:r>
       <w:r>
         <w:rPr>
           <w:rFonts w:cstheme="minorHAnsi"/>
-          <w:b/>
+          <w:b w:val="0"/>
           <w:sz w:val="28"/>
           <w:szCs w:val="28"/>
         </w:rPr>
-        <w:t>AFFARS PGI 5332</w:t>
-      </w:r>
-    </w:p>
-    <w:p>
-      <w:pPr>
-        <w:spacing w:after="0" w:line="240" w:lineRule="auto"/>
-        <w:jc w:val="center"/>
+        <w:br/>
+      </w:r>
+      <w:r>
         <w:rPr>
           <w:rFonts w:cstheme="minorHAnsi"/>
-          <w:b/>
           <w:sz w:val="28"/>
           <w:szCs w:val="28"/>
         </w:rPr>
-      </w:pPr>
-      <w:r>
-        <w:rPr>
-          <w:rFonts w:cstheme="minorHAnsi"/>
-          <w:b/>
-          <w:sz w:val="28"/>
-          <w:szCs w:val="28"/>
-        </w:rPr>
         <w:t>Contract Financing</w:t>
       </w:r>
     </w:p>
+    <w:p/>
     <w:p>
       <w:pPr>
-        <w:spacing w:after="0" w:line="240" w:lineRule="auto"/>
-        <w:rPr>
-          <w:rFonts w:cstheme="minorHAnsi"/>
-          <w:sz w:val="28"/>
-          <w:szCs w:val="24"/>
-        </w:rPr>
-      </w:pPr>
-    </w:p>
-    <w:p>
-      <w:pPr>
-        <w:spacing w:after="0" w:line="240" w:lineRule="auto"/>
+        <w:spacing w:after="0"/>
         <w:jc w:val="center"/>
         <w:rPr>
           <w:rFonts w:cstheme="minorHAnsi"/>
@@ -79,20 +59,10 @@
         <w:t>Table of Contents</w:t>
       </w:r>
     </w:p>
+    <w:p/>
     <w:p>
       <w:pPr>
-        <w:spacing w:after="0" w:line="240" w:lineRule="auto"/>
-        <w:rPr>
-          <w:rFonts w:cstheme="minorHAnsi"/>
-          <w:color w:val="FF0000"/>
-          <w:sz w:val="28"/>
-          <w:szCs w:val="24"/>
-        </w:rPr>
-      </w:pPr>
-    </w:p>
-    <w:p>
-      <w:pPr>
-        <w:spacing w:after="0" w:line="240" w:lineRule="auto"/>
+        <w:spacing w:after="0"/>
         <w:jc w:val="center"/>
         <w:rPr>
           <w:rFonts w:ascii="Times New Roman" w:hAnsi="Times New Roman" w:cs="Times New Roman"/>
@@ -131,7 +101,7 @@
     </w:p>
     <w:p>
       <w:pPr>
-        <w:spacing w:after="0" w:line="240" w:lineRule="auto"/>
+        <w:spacing w:after="0"/>
         <w:rPr>
           <w:rFonts w:cstheme="minorHAnsi"/>
           <w:b/>
@@ -175,14 +145,14 @@
               <w:rPr>
                 <w:rFonts w:cstheme="minorHAnsi"/>
                 <w:b/>
-                <w:sz w:val="24"/>
+                <w:sz w:val="20"/>
               </w:rPr>
             </w:pPr>
             <w:r>
               <w:rPr>
                 <w:rFonts w:cstheme="minorHAnsi"/>
                 <w:b/>
-                <w:sz w:val="24"/>
+                <w:sz w:val="20"/>
               </w:rPr>
               <w:t>PGI Paragraph</w:t>
             </w:r>
@@ -200,14 +170,14 @@
               <w:rPr>
                 <w:rFonts w:cstheme="minorHAnsi"/>
                 <w:b/>
-                <w:sz w:val="24"/>
+                <w:sz w:val="20"/>
               </w:rPr>
             </w:pPr>
             <w:r>
               <w:rPr>
                 <w:rFonts w:cstheme="minorHAnsi"/>
                 <w:b/>
-                <w:sz w:val="24"/>
+                <w:sz w:val="20"/>
               </w:rPr>
               <w:t>MAJCOM</w:t>
             </w:r>
@@ -225,14 +195,14 @@
               <w:rPr>
                 <w:rFonts w:cstheme="minorHAnsi"/>
                 <w:b/>
-                <w:sz w:val="24"/>
+                <w:sz w:val="20"/>
               </w:rPr>
             </w:pPr>
             <w:r>
               <w:rPr>
                 <w:rFonts w:cstheme="minorHAnsi"/>
                 <w:b/>
-                <w:sz w:val="24"/>
+                <w:sz w:val="20"/>
               </w:rPr>
               <w:t>Paragraph Title</w:t>
             </w:r>
@@ -253,13 +223,15 @@
             <w:pPr>
               <w:rPr>
                 <w:rFonts w:cstheme="minorHAnsi"/>
+                <w:sz w:val="20"/>
               </w:rPr>
             </w:pPr>
-            <w:hyperlink w:anchor="afmc_703" w:history="1">
+            <w:hyperlink w:anchor="_AFMC_PGI_5332.703" w:history="1">
               <w:r>
                 <w:rPr>
                   <w:rStyle w:val="Hyperlink"/>
                   <w:rFonts w:cstheme="minorHAnsi"/>
+                  <w:sz w:val="20"/>
                 </w:rPr>
                 <w:t xml:space="preserve">PGI </w:t>
               </w:r>
@@ -268,6 +240,7 @@
                   <w:rStyle w:val="Hyperlink"/>
                   <w:rFonts w:cs="Times New Roman"/>
                   <w:bCs/>
+                  <w:sz w:val="20"/>
                   <w:szCs w:val="24"/>
                   <w:lang w:val="en"/>
                 </w:rPr>
@@ -286,21 +259,16 @@
               <w:jc w:val="center"/>
               <w:rPr>
                 <w:rFonts w:eastAsia="Calibri" w:cstheme="minorHAnsi"/>
+                <w:sz w:val="20"/>
               </w:rPr>
             </w:pPr>
             <w:r>
               <w:rPr>
                 <w:rFonts w:cstheme="minorHAnsi"/>
+                <w:sz w:val="20"/>
                 <w:szCs w:val="24"/>
               </w:rPr>
-              <w:t>AF</w:t>
-            </w:r>
-            <w:r>
-              <w:rPr>
-                <w:rFonts w:cstheme="minorHAnsi"/>
-                <w:szCs w:val="24"/>
-              </w:rPr>
-              <w:t>MC</w:t>
+              <w:t>AFMC</w:t>
             </w:r>
           </w:p>
         </w:tc>
@@ -313,12 +281,14 @@
             <w:pPr>
               <w:rPr>
                 <w:rFonts w:cstheme="minorHAnsi"/>
+                <w:sz w:val="20"/>
                 <w:szCs w:val="24"/>
               </w:rPr>
             </w:pPr>
             <w:r>
               <w:rPr>
                 <w:rFonts w:cstheme="minorHAnsi"/>
+                <w:sz w:val="20"/>
                 <w:szCs w:val="24"/>
               </w:rPr>
               <w:t>Contract Funding Requirements</w:t>
@@ -340,13 +310,15 @@
             <w:pPr>
               <w:rPr>
                 <w:rFonts w:cstheme="minorHAnsi"/>
+                <w:sz w:val="20"/>
               </w:rPr>
             </w:pPr>
-            <w:hyperlink w:anchor="smc_703" w:history="1">
+            <w:hyperlink w:anchor="_SMC_PGI_5332.703" w:history="1">
               <w:r>
                 <w:rPr>
                   <w:rStyle w:val="Hyperlink"/>
                   <w:rFonts w:cstheme="minorHAnsi"/>
+                  <w:sz w:val="20"/>
                 </w:rPr>
                 <w:t xml:space="preserve">PGI </w:t>
               </w:r>
@@ -355,6 +327,7 @@
                   <w:rStyle w:val="Hyperlink"/>
                   <w:rFonts w:cs="Times New Roman"/>
                   <w:bCs/>
+                  <w:sz w:val="20"/>
                   <w:szCs w:val="24"/>
                   <w:lang w:val="en"/>
                 </w:rPr>
@@ -373,11 +346,13 @@
               <w:jc w:val="center"/>
               <w:rPr>
                 <w:rFonts w:eastAsia="Calibri" w:cstheme="minorHAnsi"/>
+                <w:sz w:val="20"/>
               </w:rPr>
             </w:pPr>
             <w:r>
               <w:rPr>
                 <w:rFonts w:cstheme="minorHAnsi"/>
+                <w:sz w:val="20"/>
                 <w:szCs w:val="24"/>
               </w:rPr>
               <w:t>SMC</w:t>
@@ -393,12 +368,14 @@
             <w:pPr>
               <w:rPr>
                 <w:rFonts w:cstheme="minorHAnsi"/>
+                <w:sz w:val="20"/>
                 <w:szCs w:val="24"/>
               </w:rPr>
             </w:pPr>
             <w:r>
               <w:rPr>
                 <w:rFonts w:cstheme="minorHAnsi"/>
+                <w:sz w:val="20"/>
                 <w:szCs w:val="24"/>
               </w:rPr>
               <w:t>Contract Funding Requirements</w:t>
@@ -420,13 +397,15 @@
             <w:pPr>
               <w:rPr>
                 <w:rFonts w:cstheme="minorHAnsi"/>
+                <w:sz w:val="20"/>
               </w:rPr>
             </w:pPr>
-            <w:hyperlink w:anchor="smc_703_2_90" w:history="1">
+            <w:hyperlink w:anchor="_SMC_PGI_5332.703-2-90" w:history="1">
               <w:r>
                 <w:rPr>
                   <w:rStyle w:val="Hyperlink"/>
                   <w:rFonts w:cstheme="minorHAnsi"/>
+                  <w:sz w:val="20"/>
                 </w:rPr>
                 <w:t xml:space="preserve">PGI </w:t>
               </w:r>
@@ -435,6 +414,7 @@
                   <w:rStyle w:val="Hyperlink"/>
                   <w:rFonts w:cs="Times New Roman"/>
                   <w:bCs/>
+                  <w:sz w:val="20"/>
                   <w:szCs w:val="24"/>
                   <w:lang w:val="en"/>
                 </w:rPr>
@@ -453,11 +433,13 @@
               <w:jc w:val="center"/>
               <w:rPr>
                 <w:rFonts w:eastAsia="Calibri" w:cstheme="minorHAnsi"/>
+                <w:sz w:val="20"/>
               </w:rPr>
             </w:pPr>
             <w:r>
               <w:rPr>
                 <w:rFonts w:cstheme="minorHAnsi"/>
+                <w:sz w:val="20"/>
                 <w:szCs w:val="24"/>
               </w:rPr>
               <w:t>SMC</w:t>
@@ -473,12 +455,14 @@
             <w:pPr>
               <w:rPr>
                 <w:rFonts w:cstheme="minorHAnsi"/>
+                <w:sz w:val="20"/>
                 <w:szCs w:val="24"/>
               </w:rPr>
             </w:pPr>
             <w:r>
               <w:rPr>
                 <w:rFonts w:cstheme="minorHAnsi"/>
+                <w:sz w:val="20"/>
                 <w:szCs w:val="24"/>
               </w:rPr>
               <w:t>Contracts Conditioned Upon Availability of Funds</w:t>
@@ -489,7 +473,7 @@
     </w:tbl>
     <w:p>
       <w:pPr>
-        <w:spacing w:after="0" w:line="240" w:lineRule="auto"/>
+        <w:spacing w:after="0"/>
         <w:rPr>
           <w:rFonts w:cstheme="minorHAnsi"/>
           <w:sz w:val="24"/>
@@ -497,275 +481,105 @@
         </w:rPr>
       </w:pPr>
     </w:p>
+    <w:p/>
     <w:p>
-      <w:pPr>
-        <w:spacing w:after="0" w:line="240" w:lineRule="auto"/>
+      <w:r>
         <w:rPr>
           <w:rFonts w:cstheme="minorHAnsi"/>
-        </w:rPr>
-      </w:pPr>
+          <w:sz w:val="24"/>
+        </w:rPr>
+        <w:br w:type="page"/>
+      </w:r>
     </w:p>
     <w:p>
       <w:pPr>
-        <w:spacing w:after="0" w:line="240" w:lineRule="auto"/>
-        <w:rPr>
-          <w:rFonts w:cstheme="minorHAnsi"/>
+        <w:pStyle w:val="Heading2"/>
+        <w:rPr>
+          <w:szCs w:val="24"/>
+        </w:rPr>
+      </w:pPr>
+      <w:r>
+        <w:rPr>
+          <w:szCs w:val="24"/>
+        </w:rPr>
+        <w:lastRenderedPageBreak/>
+        <w:t>AFMC PGI 5332</w:t>
+      </w:r>
+      <w:r>
+        <w:br/>
+      </w:r>
+      <w:r>
+        <w:rPr>
+          <w:szCs w:val="24"/>
+        </w:rPr>
+        <w:t>Contract Financing</w:t>
+      </w:r>
+    </w:p>
+    <w:p/>
+    <w:p>
+      <w:pPr>
+        <w:pStyle w:val="Heading3"/>
+      </w:pPr>
+      <w:bookmarkStart w:id="0" w:name="_AFMC_PGI_5332.703"/>
+      <w:bookmarkEnd w:id="0"/>
+      <w:r>
+        <w:t>AFMC PGI 5332.7</w:t>
+      </w:r>
+      <w:r>
+        <w:t>03</w:t>
+      </w:r>
+      <w:r>
+        <w:t xml:space="preserve">   Contract Funding</w:t>
+      </w:r>
+      <w:r>
+        <w:t xml:space="preserve"> Requirements</w:t>
+      </w:r>
+    </w:p>
+    <w:p/>
+    <w:p>
+      <w:pPr>
+        <w:spacing w:after="0"/>
+        <w:rPr>
+          <w:rFonts w:ascii="Times New Roman" w:hAnsi="Times New Roman" w:cs="Times New Roman"/>
           <w:sz w:val="24"/>
-        </w:rPr>
-      </w:pPr>
-      <w:r>
-        <w:rPr>
-          <w:rFonts w:cstheme="minorHAnsi"/>
+          <w:szCs w:val="24"/>
+        </w:rPr>
+      </w:pPr>
+      <w:r>
+        <w:rPr>
+          <w:rFonts w:ascii="Times New Roman" w:hAnsi="Times New Roman" w:cs="Times New Roman"/>
           <w:sz w:val="24"/>
-        </w:rPr>
-        <w:br w:type="page"/>
+          <w:szCs w:val="24"/>
+        </w:rPr>
+        <w:t>For release of solicitations in advance of funding availability, MAJCOM authorization for Contracting is delegated to the COCO</w:t>
+      </w:r>
+      <w:r>
+        <w:rPr>
+          <w:rFonts w:ascii="Times New Roman" w:hAnsi="Times New Roman" w:cs="Times New Roman"/>
+          <w:sz w:val="24"/>
+          <w:szCs w:val="24"/>
+        </w:rPr>
+        <w:t>.</w:t>
       </w:r>
     </w:p>
+    <w:p/>
     <w:p>
-      <w:pPr>
-        <w:spacing w:after="0" w:line="240" w:lineRule="auto"/>
-        <w:jc w:val="center"/>
-        <w:rPr>
-          <w:rFonts w:ascii="Times New Roman" w:hAnsi="Times New Roman" w:cs="Times New Roman"/>
-          <w:b/>
-          <w:sz w:val="28"/>
-          <w:szCs w:val="24"/>
-        </w:rPr>
-      </w:pPr>
-      <w:r>
-        <w:rPr>
-          <w:rFonts w:ascii="Times New Roman" w:hAnsi="Times New Roman" w:cs="Times New Roman"/>
-          <w:b/>
-          <w:sz w:val="28"/>
-          <w:szCs w:val="24"/>
-        </w:rPr>
-        <w:lastRenderedPageBreak/>
-        <w:t>AFMC</w:t>
-      </w:r>
-      <w:r>
-        <w:rPr>
-          <w:rFonts w:ascii="Times New Roman" w:hAnsi="Times New Roman" w:cs="Times New Roman"/>
-          <w:b/>
-          <w:sz w:val="28"/>
-          <w:szCs w:val="24"/>
-        </w:rPr>
-        <w:t xml:space="preserve"> PGI 53</w:t>
-      </w:r>
-      <w:r>
-        <w:rPr>
-          <w:rFonts w:ascii="Times New Roman" w:hAnsi="Times New Roman" w:cs="Times New Roman"/>
-          <w:b/>
-          <w:sz w:val="28"/>
-          <w:szCs w:val="24"/>
-        </w:rPr>
-        <w:t>32</w:t>
-      </w:r>
-    </w:p>
-    <w:p>
-      <w:pPr>
-        <w:spacing w:after="0" w:line="240" w:lineRule="auto"/>
-        <w:jc w:val="center"/>
-        <w:rPr>
-          <w:rFonts w:ascii="Times New Roman" w:hAnsi="Times New Roman" w:cs="Times New Roman"/>
-          <w:b/>
-          <w:sz w:val="28"/>
-          <w:szCs w:val="24"/>
-        </w:rPr>
-      </w:pPr>
-      <w:r>
-        <w:rPr>
-          <w:rFonts w:ascii="Times New Roman" w:hAnsi="Times New Roman" w:cs="Times New Roman"/>
-          <w:b/>
-          <w:sz w:val="28"/>
-          <w:szCs w:val="24"/>
-        </w:rPr>
-        <w:t>Contract Financing</w:t>
-      </w:r>
-    </w:p>
-    <w:p>
-      <w:pPr>
-        <w:spacing w:after="0" w:line="240" w:lineRule="auto"/>
+      <w:r>
         <w:rPr>
           <w:rFonts w:ascii="Times New Roman" w:hAnsi="Times New Roman" w:cs="Times New Roman"/>
           <w:b/>
           <w:sz w:val="24"/>
           <w:szCs w:val="24"/>
         </w:rPr>
-      </w:pPr>
+        <w:br w:type="page"/>
+      </w:r>
     </w:p>
     <w:p>
       <w:pPr>
-        <w:spacing w:after="0" w:line="240" w:lineRule="auto"/>
-        <w:rPr>
-          <w:rFonts w:ascii="Times New Roman" w:hAnsi="Times New Roman" w:cs="Times New Roman"/>
-          <w:sz w:val="24"/>
-          <w:szCs w:val="24"/>
-        </w:rPr>
-      </w:pPr>
-      <w:bookmarkStart w:id="1" w:name="afmc_703"/>
-      <w:bookmarkEnd w:id="1"/>
-    </w:p>
-    <w:p>
-      <w:pPr>
-        <w:spacing w:after="0" w:line="240" w:lineRule="auto"/>
-        <w:rPr>
-          <w:rFonts w:ascii="Times New Roman" w:hAnsi="Times New Roman" w:cs="Times New Roman"/>
-          <w:b/>
-          <w:sz w:val="24"/>
-          <w:szCs w:val="24"/>
-        </w:rPr>
-      </w:pPr>
-      <w:r>
-        <w:rPr>
-          <w:rFonts w:ascii="Times New Roman" w:hAnsi="Times New Roman" w:cs="Times New Roman"/>
-          <w:b/>
-          <w:sz w:val="24"/>
-          <w:szCs w:val="24"/>
-        </w:rPr>
-        <w:t>AFMC PGI 5332.7</w:t>
-      </w:r>
-      <w:r>
-        <w:rPr>
-          <w:rFonts w:ascii="Times New Roman" w:hAnsi="Times New Roman" w:cs="Times New Roman"/>
-          <w:b/>
-          <w:sz w:val="24"/>
-          <w:szCs w:val="24"/>
-        </w:rPr>
-        <w:t>03</w:t>
-      </w:r>
-      <w:r>
-        <w:rPr>
-          <w:rFonts w:ascii="Times New Roman" w:hAnsi="Times New Roman" w:cs="Times New Roman"/>
-          <w:b/>
-          <w:sz w:val="24"/>
-          <w:szCs w:val="24"/>
-        </w:rPr>
-        <w:t xml:space="preserve">   Contract Funding</w:t>
-      </w:r>
-      <w:r>
-        <w:rPr>
-          <w:rFonts w:ascii="Times New Roman" w:hAnsi="Times New Roman" w:cs="Times New Roman"/>
-          <w:b/>
-          <w:sz w:val="24"/>
-          <w:szCs w:val="24"/>
-        </w:rPr>
-        <w:t xml:space="preserve"> Requirements</w:t>
-      </w:r>
-    </w:p>
-    <w:p>
-      <w:pPr>
-        <w:spacing w:after="0" w:line="240" w:lineRule="auto"/>
-        <w:jc w:val="center"/>
-        <w:rPr>
-          <w:rFonts w:ascii="Times New Roman" w:hAnsi="Times New Roman" w:cs="Times New Roman"/>
-          <w:b/>
-          <w:sz w:val="24"/>
-          <w:szCs w:val="24"/>
-        </w:rPr>
-      </w:pPr>
-    </w:p>
-    <w:p>
-      <w:pPr>
-        <w:spacing w:after="0" w:line="240" w:lineRule="auto"/>
-        <w:rPr>
-          <w:rFonts w:ascii="Times New Roman" w:hAnsi="Times New Roman" w:cs="Times New Roman"/>
-          <w:sz w:val="24"/>
-          <w:szCs w:val="24"/>
-        </w:rPr>
-      </w:pPr>
-      <w:r>
-        <w:rPr>
-          <w:rFonts w:ascii="Times New Roman" w:hAnsi="Times New Roman" w:cs="Times New Roman"/>
-          <w:sz w:val="24"/>
-          <w:szCs w:val="24"/>
-        </w:rPr>
-        <w:t>For release of solicitations in advance of funding availability, MAJCOM authorization for Contracting is delegated to the COCO</w:t>
-      </w:r>
-      <w:r>
-        <w:rPr>
-          <w:rFonts w:ascii="Times New Roman" w:hAnsi="Times New Roman" w:cs="Times New Roman"/>
-          <w:sz w:val="24"/>
-          <w:szCs w:val="24"/>
-        </w:rPr>
-        <w:t>.</w:t>
-      </w:r>
-    </w:p>
-    <w:p>
-      <w:pPr>
-        <w:spacing w:after="0" w:line="240" w:lineRule="auto"/>
-        <w:rPr>
-          <w:rFonts w:ascii="Times New Roman" w:hAnsi="Times New Roman" w:cs="Times New Roman"/>
-          <w:sz w:val="24"/>
-          <w:szCs w:val="24"/>
-        </w:rPr>
-      </w:pPr>
-    </w:p>
-    <w:p>
-      <w:pPr>
-        <w:spacing w:after="0" w:line="240" w:lineRule="auto"/>
-        <w:rPr>
-          <w:rFonts w:ascii="Times New Roman" w:hAnsi="Times New Roman" w:cs="Times New Roman"/>
-          <w:sz w:val="24"/>
-          <w:szCs w:val="24"/>
-        </w:rPr>
-      </w:pPr>
-    </w:p>
-    <w:p>
-      <w:pPr>
-        <w:spacing w:after="0" w:line="240" w:lineRule="auto"/>
-        <w:rPr>
-          <w:rFonts w:ascii="Times New Roman" w:hAnsi="Times New Roman" w:cs="Times New Roman"/>
-          <w:sz w:val="24"/>
-          <w:szCs w:val="24"/>
-        </w:rPr>
-      </w:pPr>
-    </w:p>
-    <w:p>
-      <w:pPr>
-        <w:spacing w:after="0" w:line="240" w:lineRule="auto"/>
-        <w:rPr>
-          <w:rFonts w:ascii="Times New Roman" w:hAnsi="Times New Roman" w:cs="Times New Roman"/>
-          <w:sz w:val="24"/>
-          <w:szCs w:val="24"/>
-        </w:rPr>
-      </w:pPr>
-    </w:p>
-    <w:p>
-      <w:pPr>
-        <w:spacing w:after="0" w:line="240" w:lineRule="auto"/>
-        <w:rPr>
-          <w:rFonts w:ascii="Times New Roman" w:hAnsi="Times New Roman" w:cs="Times New Roman"/>
-          <w:b/>
-          <w:sz w:val="24"/>
-          <w:szCs w:val="24"/>
-        </w:rPr>
-      </w:pPr>
-      <w:r>
-        <w:rPr>
-          <w:rFonts w:ascii="Times New Roman" w:hAnsi="Times New Roman" w:cs="Times New Roman"/>
-          <w:b/>
-          <w:sz w:val="24"/>
-          <w:szCs w:val="24"/>
-        </w:rPr>
-        <w:br w:type="page"/>
-      </w:r>
-    </w:p>
-    <w:p>
-      <w:pPr>
-        <w:spacing w:after="0" w:line="240" w:lineRule="auto"/>
-        <w:jc w:val="center"/>
-        <w:rPr>
-          <w:rFonts w:ascii="Times New Roman" w:hAnsi="Times New Roman" w:cs="Times New Roman"/>
-          <w:b/>
-          <w:sz w:val="28"/>
-          <w:szCs w:val="24"/>
-        </w:rPr>
-      </w:pPr>
-      <w:r>
-        <w:rPr>
-          <w:rFonts w:ascii="Times New Roman" w:hAnsi="Times New Roman" w:cs="Times New Roman"/>
-          <w:b/>
-          <w:sz w:val="28"/>
+        <w:pStyle w:val="Heading2"/>
+      </w:pPr>
+      <w:r>
+        <w:rPr>
           <w:szCs w:val="24"/>
         </w:rPr>
         <w:lastRenderedPageBreak/>
@@ -773,150 +587,72 @@
       </w:r>
       <w:r>
         <w:rPr>
-          <w:rFonts w:ascii="Times New Roman" w:hAnsi="Times New Roman" w:cs="Times New Roman"/>
-          <w:b/>
-          <w:sz w:val="28"/>
           <w:szCs w:val="24"/>
         </w:rPr>
         <w:t xml:space="preserve"> PGI 5332</w:t>
       </w:r>
       <w:r>
         <w:rPr>
-          <w:rFonts w:ascii="Times New Roman" w:hAnsi="Times New Roman" w:cs="Times New Roman"/>
-          <w:b/>
-          <w:sz w:val="28"/>
           <w:szCs w:val="24"/>
         </w:rPr>
         <w:t>.7</w:t>
       </w:r>
+      <w:r>
+        <w:rPr>
+          <w:szCs w:val="24"/>
+        </w:rPr>
+        <w:br/>
+      </w:r>
+      <w:r>
+        <w:t xml:space="preserve">Contract </w:t>
+      </w:r>
+      <w:r>
+        <w:t>Funding</w:t>
+      </w:r>
     </w:p>
+    <w:p/>
     <w:p>
       <w:pPr>
-        <w:spacing w:after="0" w:line="240" w:lineRule="auto"/>
-        <w:jc w:val="center"/>
-        <w:rPr>
-          <w:rFonts w:ascii="Times New Roman" w:hAnsi="Times New Roman" w:cs="Times New Roman"/>
-          <w:b/>
-          <w:sz w:val="28"/>
-          <w:szCs w:val="24"/>
-        </w:rPr>
-      </w:pPr>
-      <w:r>
-        <w:rPr>
-          <w:rFonts w:ascii="Times New Roman" w:hAnsi="Times New Roman" w:cs="Times New Roman"/>
-          <w:b/>
-          <w:sz w:val="28"/>
-          <w:szCs w:val="24"/>
-        </w:rPr>
-        <w:t xml:space="preserve">Contract </w:t>
-      </w:r>
-      <w:r>
-        <w:rPr>
-          <w:rFonts w:ascii="Times New Roman" w:hAnsi="Times New Roman" w:cs="Times New Roman"/>
-          <w:b/>
-          <w:sz w:val="28"/>
-          <w:szCs w:val="24"/>
-        </w:rPr>
-        <w:t>Funding</w:t>
+        <w:pStyle w:val="Heading3"/>
+        <w:rPr>
+          <w:rFonts w:eastAsia="Calibri"/>
+        </w:rPr>
+      </w:pPr>
+      <w:bookmarkStart w:id="1" w:name="_SMC_PGI_5332.703"/>
+      <w:bookmarkEnd w:id="1"/>
+      <w:r>
+        <w:rPr>
+          <w:rFonts w:eastAsia="Calibri"/>
+        </w:rPr>
+        <w:t xml:space="preserve">SMC </w:t>
+      </w:r>
+      <w:r>
+        <w:rPr>
+          <w:rFonts w:eastAsia="Calibri"/>
+        </w:rPr>
+        <w:t xml:space="preserve">PGI </w:t>
+      </w:r>
+      <w:r>
+        <w:rPr>
+          <w:rFonts w:eastAsia="Calibri"/>
+        </w:rPr>
+        <w:t xml:space="preserve">5332.703 </w:t>
+      </w:r>
+      <w:r>
+        <w:rPr>
+          <w:rFonts w:eastAsia="Calibri"/>
+        </w:rPr>
+        <w:t xml:space="preserve">  </w:t>
+      </w:r>
+      <w:r>
+        <w:rPr>
+          <w:rFonts w:eastAsia="Calibri"/>
+        </w:rPr>
+        <w:t>Contract Funding Requirements</w:t>
       </w:r>
     </w:p>
+    <w:p/>
     <w:p>
-      <w:pPr>
-        <w:spacing w:after="0" w:line="240" w:lineRule="auto"/>
-        <w:rPr>
-          <w:rFonts w:ascii="Times New Roman" w:hAnsi="Times New Roman" w:cs="Times New Roman"/>
-          <w:sz w:val="24"/>
-          <w:szCs w:val="24"/>
-        </w:rPr>
-      </w:pPr>
-    </w:p>
-    <w:p>
-      <w:pPr>
-        <w:spacing w:after="0" w:line="240" w:lineRule="auto"/>
-        <w:rPr>
-          <w:rFonts w:ascii="Times New Roman" w:hAnsi="Times New Roman" w:cs="Times New Roman"/>
-          <w:sz w:val="24"/>
-          <w:szCs w:val="24"/>
-        </w:rPr>
-      </w:pPr>
-      <w:bookmarkStart w:id="2" w:name="smc_703"/>
-      <w:bookmarkEnd w:id="2"/>
-    </w:p>
-    <w:p>
-      <w:pPr>
-        <w:spacing w:after="0" w:line="240" w:lineRule="auto"/>
-        <w:rPr>
-          <w:rFonts w:ascii="Times New Roman" w:eastAsia="Calibri" w:hAnsi="Times New Roman" w:cs="Times New Roman"/>
-          <w:b/>
-          <w:sz w:val="24"/>
-          <w:szCs w:val="24"/>
-        </w:rPr>
-      </w:pPr>
-      <w:r>
-        <w:rPr>
-          <w:rFonts w:ascii="Times New Roman" w:eastAsia="Calibri" w:hAnsi="Times New Roman" w:cs="Times New Roman"/>
-          <w:b/>
-          <w:sz w:val="24"/>
-          <w:szCs w:val="24"/>
-        </w:rPr>
-        <w:t xml:space="preserve">SMC </w:t>
-      </w:r>
-      <w:r>
-        <w:rPr>
-          <w:rFonts w:ascii="Times New Roman" w:eastAsia="Calibri" w:hAnsi="Times New Roman" w:cs="Times New Roman"/>
-          <w:b/>
-          <w:sz w:val="24"/>
-          <w:szCs w:val="24"/>
-        </w:rPr>
-        <w:t xml:space="preserve">PGI </w:t>
-      </w:r>
-      <w:r>
-        <w:rPr>
-          <w:rFonts w:ascii="Times New Roman" w:eastAsia="Calibri" w:hAnsi="Times New Roman" w:cs="Times New Roman"/>
-          <w:b/>
-          <w:sz w:val="24"/>
-          <w:szCs w:val="24"/>
-        </w:rPr>
-        <w:t xml:space="preserve">5332.703 </w:t>
-      </w:r>
-      <w:r>
-        <w:rPr>
-          <w:rFonts w:ascii="Times New Roman" w:eastAsia="Calibri" w:hAnsi="Times New Roman" w:cs="Times New Roman"/>
-          <w:b/>
-          <w:sz w:val="24"/>
-          <w:szCs w:val="24"/>
-        </w:rPr>
-        <w:t xml:space="preserve">  </w:t>
-      </w:r>
-      <w:r>
-        <w:rPr>
-          <w:rFonts w:ascii="Times New Roman" w:eastAsia="Calibri" w:hAnsi="Times New Roman" w:cs="Times New Roman"/>
-          <w:b/>
-          <w:sz w:val="24"/>
-          <w:szCs w:val="24"/>
-        </w:rPr>
-        <w:t>Contract Funding Requirements</w:t>
-      </w:r>
-    </w:p>
-    <w:p>
-      <w:pPr>
-        <w:spacing w:after="0" w:line="240" w:lineRule="auto"/>
-        <w:rPr>
-          <w:rFonts w:ascii="Times New Roman" w:eastAsia="Calibri" w:hAnsi="Times New Roman" w:cs="Times New Roman"/>
-          <w:sz w:val="24"/>
-          <w:szCs w:val="24"/>
-        </w:rPr>
-      </w:pPr>
-    </w:p>
-    <w:p>
-      <w:pPr>
-        <w:spacing w:after="0" w:line="240" w:lineRule="auto"/>
-        <w:rPr>
-          <w:rFonts w:ascii="Times New Roman" w:eastAsia="Calibri" w:hAnsi="Times New Roman" w:cs="Times New Roman"/>
-          <w:sz w:val="24"/>
-          <w:szCs w:val="24"/>
-        </w:rPr>
-      </w:pPr>
       <w:r>
         <w:rPr>
           <w:rFonts w:ascii="Times New Roman" w:eastAsia="Calibri" w:hAnsi="Times New Roman" w:cs="Times New Roman"/>
@@ -945,329 +681,182 @@
         <w:t xml:space="preserve"> for useful information.</w:t>
       </w:r>
     </w:p>
+    <w:p/>
     <w:p>
       <w:pPr>
-        <w:spacing w:after="0" w:line="240" w:lineRule="auto"/>
-        <w:rPr>
-          <w:rFonts w:ascii="Times New Roman" w:eastAsia="Calibri" w:hAnsi="Times New Roman" w:cs="Times New Roman"/>
-          <w:b/>
-          <w:sz w:val="24"/>
-          <w:szCs w:val="24"/>
-        </w:rPr>
-      </w:pPr>
+        <w:pStyle w:val="Heading3"/>
+        <w:rPr>
+          <w:rFonts w:eastAsia="Calibri"/>
+        </w:rPr>
+      </w:pPr>
+      <w:bookmarkStart w:id="2" w:name="_SMC_PGI_5332.703-2-90"/>
+      <w:bookmarkEnd w:id="2"/>
+      <w:r>
+        <w:rPr>
+          <w:rFonts w:eastAsia="Calibri"/>
+          <w:color w:val="000000"/>
+        </w:rPr>
+        <w:t xml:space="preserve">SMC </w:t>
+      </w:r>
+      <w:r>
+        <w:rPr>
+          <w:rFonts w:eastAsia="Calibri"/>
+          <w:color w:val="000000"/>
+        </w:rPr>
+        <w:t xml:space="preserve">PGI </w:t>
+      </w:r>
+      <w:r>
+        <w:rPr>
+          <w:rFonts w:eastAsia="Calibri"/>
+          <w:color w:val="000000"/>
+        </w:rPr>
+        <w:t>5332.703-2</w:t>
+      </w:r>
+      <w:r>
+        <w:rPr>
+          <w:rFonts w:eastAsia="Calibri"/>
+          <w:color w:val="000000"/>
+        </w:rPr>
+        <w:t>-90</w:t>
+      </w:r>
+      <w:r>
+        <w:rPr>
+          <w:rFonts w:eastAsia="Calibri"/>
+          <w:color w:val="000000"/>
+        </w:rPr>
+        <w:t xml:space="preserve">  </w:t>
+      </w:r>
+      <w:r>
+        <w:rPr>
+          <w:rFonts w:eastAsia="Calibri"/>
+          <w:color w:val="000000"/>
+        </w:rPr>
+        <w:t xml:space="preserve"> Contracts Conditioned Upon Availability of Funds</w:t>
+      </w:r>
     </w:p>
+    <w:p/>
     <w:p>
       <w:pPr>
-        <w:spacing w:after="0" w:line="240" w:lineRule="auto"/>
-        <w:rPr>
-          <w:rFonts w:ascii="Times New Roman" w:eastAsia="Calibri" w:hAnsi="Times New Roman" w:cs="Times New Roman"/>
-          <w:b/>
-          <w:sz w:val="24"/>
-          <w:szCs w:val="24"/>
-        </w:rPr>
-      </w:pPr>
-      <w:bookmarkStart w:id="3" w:name="smc_703_2_90"/>
-      <w:bookmarkEnd w:id="3"/>
+        <w:pStyle w:val="List1"/>
+        <w:rPr>
+          <w:rFonts w:eastAsia="Calibri"/>
+        </w:rPr>
+      </w:pPr>
+      <w:r>
+        <w:rPr>
+          <w:rFonts w:eastAsia="Calibri"/>
+          <w:color w:val="000000"/>
+        </w:rPr>
+        <w:t xml:space="preserve">(a)  </w:t>
+      </w:r>
+      <w:r>
+        <w:rPr>
+          <w:rFonts w:eastAsia="Calibri"/>
+          <w:color w:val="000000"/>
+        </w:rPr>
+        <w:t>FAR 32.703-2 identifies a very narrow set of circumstance</w:t>
+      </w:r>
+      <w:r>
+        <w:rPr>
+          <w:rFonts w:eastAsia="Calibri"/>
+          <w:color w:val="000000"/>
+        </w:rPr>
+        <w:t>s</w:t>
+      </w:r>
+      <w:r>
+        <w:rPr>
+          <w:rFonts w:eastAsia="Calibri"/>
+          <w:color w:val="000000"/>
+        </w:rPr>
+        <w:t xml:space="preserve"> in which conditioning contract actions on the availability of funds is allowed.  For most SMC actions, contracting officers </w:t>
+      </w:r>
+      <w:r>
+        <w:rPr>
+          <w:rFonts w:eastAsia="Calibri"/>
+          <w:color w:val="000000"/>
+        </w:rPr>
+        <w:t>should</w:t>
+      </w:r>
+      <w:r>
+        <w:rPr>
+          <w:rFonts w:eastAsia="Calibri"/>
+          <w:color w:val="000000"/>
+        </w:rPr>
+        <w:t xml:space="preserve"> </w:t>
+      </w:r>
+      <w:r>
+        <w:rPr>
+          <w:rFonts w:eastAsia="Calibri"/>
+          <w:color w:val="000000"/>
+        </w:rPr>
+        <w:t xml:space="preserve">have a certified purchase request in hand before executing the contract action.  A contracting officer may release a request for proposal (RFP) conditioned upon the availability of funds only when authorized under FAR 32.703-2 or when following the procedures in AFFARS MP5332.7.  </w:t>
+      </w:r>
     </w:p>
+    <w:p/>
     <w:p>
       <w:pPr>
-        <w:spacing w:after="0" w:line="240" w:lineRule="auto"/>
-        <w:rPr>
-          <w:rFonts w:ascii="Times New Roman" w:eastAsia="Calibri" w:hAnsi="Times New Roman" w:cs="Times New Roman"/>
-          <w:b/>
-          <w:vanish/>
-          <w:sz w:val="24"/>
-          <w:szCs w:val="24"/>
-        </w:rPr>
-      </w:pPr>
+        <w:pStyle w:val="List1"/>
+        <w:rPr>
+          <w:rFonts w:eastAsia="Calibri"/>
+        </w:rPr>
+      </w:pPr>
+      <w:r>
+        <w:rPr>
+          <w:rFonts w:eastAsia="Calibri"/>
+          <w:color w:val="000000"/>
+        </w:rPr>
+        <w:t xml:space="preserve">(b)  </w:t>
+      </w:r>
+      <w:r>
+        <w:rPr>
+          <w:rFonts w:eastAsia="Calibri"/>
+          <w:color w:val="000000"/>
+        </w:rPr>
+        <w:t xml:space="preserve">FAR 43.105 identifies one additional set of circumstances in which a contracting officer may execute a contract action without having first obtained a certification of funds availability, namely when the action is incrementally funded and a limitation of costs or funds clause in contained in the contract.  However, in these circumstances the contracting officer should obtain written evidence that the funding is being reserved in-house by the program control office or that the program/requirement has been included in the President’s budget as submitted to Congress and that, although not presently available, a reasonable expectation exists that funding will be authorized and available upon the enactment of the Authorization and Appropriations Acts.  At SMC, this documentation is captured in a report from the </w:t>
+      </w:r>
+      <w:r>
+        <w:rPr>
+          <w:rFonts w:eastAsia="Calibri"/>
+          <w:color w:val="000000"/>
+        </w:rPr>
+        <w:t>Comprehensive Cost and Requirement System (CCaRS) tool</w:t>
+      </w:r>
+      <w:r>
+        <w:rPr>
+          <w:rFonts w:eastAsia="Calibri"/>
+          <w:color w:val="000000"/>
+        </w:rPr>
+        <w:t>.  The CCaRS report should be included in Tab 1 of the contract file as evidence of funds availability.</w:t>
+      </w:r>
     </w:p>
+    <w:p/>
     <w:p>
       <w:pPr>
-        <w:spacing w:after="0" w:line="240" w:lineRule="auto"/>
-        <w:rPr>
-          <w:rFonts w:ascii="Times New Roman" w:eastAsia="Calibri" w:hAnsi="Times New Roman" w:cs="Times New Roman"/>
-          <w:b/>
-          <w:color w:val="000000"/>
-          <w:sz w:val="24"/>
-          <w:szCs w:val="24"/>
-        </w:rPr>
-      </w:pPr>
-      <w:r>
-        <w:rPr>
-          <w:rFonts w:ascii="Times New Roman" w:eastAsia="Calibri" w:hAnsi="Times New Roman" w:cs="Times New Roman"/>
-          <w:b/>
-          <w:color w:val="000000"/>
-          <w:sz w:val="24"/>
-          <w:szCs w:val="24"/>
-        </w:rPr>
-        <w:t xml:space="preserve">SMC </w:t>
-      </w:r>
-      <w:r>
-        <w:rPr>
-          <w:rFonts w:ascii="Times New Roman" w:eastAsia="Calibri" w:hAnsi="Times New Roman" w:cs="Times New Roman"/>
-          <w:b/>
-          <w:color w:val="000000"/>
-          <w:sz w:val="24"/>
-          <w:szCs w:val="24"/>
-        </w:rPr>
-        <w:t xml:space="preserve">PGI </w:t>
-      </w:r>
-      <w:r>
-        <w:rPr>
-          <w:rFonts w:ascii="Times New Roman" w:eastAsia="Calibri" w:hAnsi="Times New Roman" w:cs="Times New Roman"/>
-          <w:b/>
-          <w:color w:val="000000"/>
-          <w:sz w:val="24"/>
-          <w:szCs w:val="24"/>
-        </w:rPr>
-        <w:t>5332.703-2</w:t>
-      </w:r>
-      <w:r>
-        <w:rPr>
-          <w:rFonts w:ascii="Times New Roman" w:eastAsia="Calibri" w:hAnsi="Times New Roman" w:cs="Times New Roman"/>
-          <w:b/>
-          <w:color w:val="000000"/>
-          <w:sz w:val="24"/>
-          <w:szCs w:val="24"/>
-        </w:rPr>
-        <w:t>-90</w:t>
-      </w:r>
-      <w:r>
-        <w:rPr>
-          <w:rFonts w:ascii="Times New Roman" w:eastAsia="Calibri" w:hAnsi="Times New Roman" w:cs="Times New Roman"/>
-          <w:b/>
-          <w:color w:val="000000"/>
-          <w:sz w:val="24"/>
-          <w:szCs w:val="24"/>
-        </w:rPr>
-        <w:t xml:space="preserve">  </w:t>
-      </w:r>
-      <w:r>
-        <w:rPr>
-          <w:rFonts w:ascii="Times New Roman" w:eastAsia="Calibri" w:hAnsi="Times New Roman" w:cs="Times New Roman"/>
-          <w:b/>
-          <w:color w:val="000000"/>
-          <w:sz w:val="24"/>
-          <w:szCs w:val="24"/>
-        </w:rPr>
-        <w:t xml:space="preserve"> Contracts Conditioned Upon Availability of Funds</w:t>
-      </w:r>
-    </w:p>
-    <w:p>
-      <w:pPr>
-        <w:spacing w:after="0" w:line="240" w:lineRule="auto"/>
-        <w:rPr>
-          <w:rFonts w:ascii="Times New Roman" w:eastAsia="Calibri" w:hAnsi="Times New Roman" w:cs="Times New Roman"/>
-          <w:color w:val="000000"/>
-          <w:sz w:val="24"/>
-          <w:szCs w:val="24"/>
-        </w:rPr>
-      </w:pPr>
-    </w:p>
-    <w:p>
-      <w:pPr>
-        <w:spacing w:after="0" w:line="240" w:lineRule="auto"/>
-        <w:rPr>
-          <w:rFonts w:ascii="Times New Roman" w:eastAsia="Calibri" w:hAnsi="Times New Roman" w:cs="Times New Roman"/>
-          <w:color w:val="000000"/>
-          <w:sz w:val="24"/>
-          <w:szCs w:val="24"/>
-        </w:rPr>
-      </w:pPr>
-      <w:r>
-        <w:rPr>
-          <w:rFonts w:ascii="Times New Roman" w:eastAsia="Calibri" w:hAnsi="Times New Roman" w:cs="Times New Roman"/>
-          <w:color w:val="000000"/>
-          <w:sz w:val="24"/>
-          <w:szCs w:val="24"/>
-        </w:rPr>
-        <w:t xml:space="preserve">(a)  </w:t>
-      </w:r>
-      <w:r>
-        <w:rPr>
-          <w:rFonts w:ascii="Times New Roman" w:eastAsia="Calibri" w:hAnsi="Times New Roman" w:cs="Times New Roman"/>
-          <w:color w:val="000000"/>
-          <w:sz w:val="24"/>
-          <w:szCs w:val="24"/>
-        </w:rPr>
-        <w:t>FAR 32.703-2 identifies a very narrow set of circumstance</w:t>
-      </w:r>
-      <w:r>
-        <w:rPr>
-          <w:rFonts w:ascii="Times New Roman" w:eastAsia="Calibri" w:hAnsi="Times New Roman" w:cs="Times New Roman"/>
-          <w:color w:val="000000"/>
-          <w:sz w:val="24"/>
-          <w:szCs w:val="24"/>
-        </w:rPr>
-        <w:t>s</w:t>
-      </w:r>
-      <w:r>
-        <w:rPr>
-          <w:rFonts w:ascii="Times New Roman" w:eastAsia="Calibri" w:hAnsi="Times New Roman" w:cs="Times New Roman"/>
-          <w:color w:val="000000"/>
-          <w:sz w:val="24"/>
-          <w:szCs w:val="24"/>
-        </w:rPr>
-        <w:t xml:space="preserve"> in which conditioning contract actions on the availability of funds is allowed.  For most SMC actions, contracting officers </w:t>
-      </w:r>
-      <w:r>
-        <w:rPr>
-          <w:rFonts w:ascii="Times New Roman" w:eastAsia="Calibri" w:hAnsi="Times New Roman" w:cs="Times New Roman"/>
-          <w:color w:val="000000"/>
-          <w:sz w:val="24"/>
-          <w:szCs w:val="24"/>
-        </w:rPr>
-        <w:t>should</w:t>
-      </w:r>
-      <w:r>
-        <w:rPr>
-          <w:rFonts w:ascii="Times New Roman" w:eastAsia="Calibri" w:hAnsi="Times New Roman" w:cs="Times New Roman"/>
-          <w:color w:val="000000"/>
-          <w:sz w:val="24"/>
-          <w:szCs w:val="24"/>
-        </w:rPr>
-        <w:t xml:space="preserve"> </w:t>
-      </w:r>
-      <w:r>
-        <w:rPr>
-          <w:rFonts w:ascii="Times New Roman" w:eastAsia="Calibri" w:hAnsi="Times New Roman" w:cs="Times New Roman"/>
-          <w:color w:val="000000"/>
-          <w:sz w:val="24"/>
-          <w:szCs w:val="24"/>
-        </w:rPr>
-        <w:t xml:space="preserve">have a certified purchase request in hand before executing the contract action.  A contracting officer may release a request for proposal (RFP) conditioned upon the availability of funds only when authorized under FAR 32.703-2 or when following the procedures in AFFARS MP5332.7.  </w:t>
-      </w:r>
-    </w:p>
-    <w:p>
-      <w:pPr>
-        <w:spacing w:after="0" w:line="240" w:lineRule="auto"/>
-        <w:rPr>
-          <w:rFonts w:ascii="Times New Roman" w:eastAsia="Calibri" w:hAnsi="Times New Roman" w:cs="Times New Roman"/>
-          <w:color w:val="000000"/>
-          <w:sz w:val="24"/>
-          <w:szCs w:val="24"/>
-        </w:rPr>
-      </w:pPr>
-    </w:p>
-    <w:p>
-      <w:pPr>
-        <w:spacing w:after="0" w:line="240" w:lineRule="auto"/>
-        <w:rPr>
-          <w:rFonts w:ascii="Times New Roman" w:eastAsia="Calibri" w:hAnsi="Times New Roman" w:cs="Times New Roman"/>
-          <w:color w:val="000000"/>
-          <w:sz w:val="24"/>
-          <w:szCs w:val="24"/>
-        </w:rPr>
-      </w:pPr>
-      <w:r>
-        <w:rPr>
-          <w:rFonts w:ascii="Times New Roman" w:eastAsia="Calibri" w:hAnsi="Times New Roman" w:cs="Times New Roman"/>
-          <w:color w:val="000000"/>
-          <w:sz w:val="24"/>
-          <w:szCs w:val="24"/>
-        </w:rPr>
-        <w:t xml:space="preserve">(b)  </w:t>
-      </w:r>
-      <w:r>
-        <w:rPr>
-          <w:rFonts w:ascii="Times New Roman" w:eastAsia="Calibri" w:hAnsi="Times New Roman" w:cs="Times New Roman"/>
-          <w:color w:val="000000"/>
-          <w:sz w:val="24"/>
-          <w:szCs w:val="24"/>
-        </w:rPr>
-        <w:t xml:space="preserve">FAR 43.105 identifies one additional set of circumstances in which a contracting officer may execute a contract action without having first obtained a certification of funds availability, namely when the action is incrementally funded and a limitation of costs or funds clause in contained in the contract.  However, in these circumstances the contracting officer should obtain written evidence that the funding is being reserved in-house by the program control office or that the program/requirement has been included in the President’s budget as submitted to Congress and that, although not presently available, a reasonable expectation exists that funding will be authorized and available upon the enactment of the Authorization and Appropriations Acts.  At SMC, this documentation is captured in a report from the </w:t>
-      </w:r>
-      <w:r>
-        <w:rPr>
-          <w:rFonts w:ascii="Times New Roman" w:eastAsia="Calibri" w:hAnsi="Times New Roman" w:cs="Times New Roman"/>
-          <w:color w:val="000000"/>
-          <w:sz w:val="24"/>
-          <w:szCs w:val="24"/>
-        </w:rPr>
-        <w:t>Comprehensive Cost and Requirement System (</w:t>
-      </w:r>
-      <w:proofErr w:type="spellStart"/>
-      <w:r>
-        <w:rPr>
-          <w:rFonts w:ascii="Times New Roman" w:eastAsia="Calibri" w:hAnsi="Times New Roman" w:cs="Times New Roman"/>
-          <w:color w:val="000000"/>
-          <w:sz w:val="24"/>
-          <w:szCs w:val="24"/>
-        </w:rPr>
-        <w:t>CCaRS</w:t>
-      </w:r>
-      <w:proofErr w:type="spellEnd"/>
-      <w:r>
-        <w:rPr>
-          <w:rFonts w:ascii="Times New Roman" w:eastAsia="Calibri" w:hAnsi="Times New Roman" w:cs="Times New Roman"/>
-          <w:color w:val="000000"/>
-          <w:sz w:val="24"/>
-          <w:szCs w:val="24"/>
-        </w:rPr>
-        <w:t>) tool</w:t>
-      </w:r>
-      <w:r>
-        <w:rPr>
-          <w:rFonts w:ascii="Times New Roman" w:eastAsia="Calibri" w:hAnsi="Times New Roman" w:cs="Times New Roman"/>
-          <w:color w:val="000000"/>
-          <w:sz w:val="24"/>
-          <w:szCs w:val="24"/>
-        </w:rPr>
-        <w:t xml:space="preserve">.  The </w:t>
-      </w:r>
-      <w:proofErr w:type="spellStart"/>
-      <w:r>
-        <w:rPr>
-          <w:rFonts w:ascii="Times New Roman" w:eastAsia="Calibri" w:hAnsi="Times New Roman" w:cs="Times New Roman"/>
-          <w:color w:val="000000"/>
-          <w:sz w:val="24"/>
-          <w:szCs w:val="24"/>
-        </w:rPr>
-        <w:t>CCaRS</w:t>
-      </w:r>
-      <w:proofErr w:type="spellEnd"/>
-      <w:r>
-        <w:rPr>
-          <w:rFonts w:ascii="Times New Roman" w:eastAsia="Calibri" w:hAnsi="Times New Roman" w:cs="Times New Roman"/>
-          <w:color w:val="000000"/>
-          <w:sz w:val="24"/>
-          <w:szCs w:val="24"/>
-        </w:rPr>
-        <w:t xml:space="preserve"> report should be included in Tab 1 of the contract file as evidence of funds availability.</w:t>
-      </w:r>
-    </w:p>
-    <w:p>
-      <w:pPr>
-        <w:spacing w:after="0" w:line="240" w:lineRule="auto"/>
+        <w:tabs>
+          <w:tab w:val="left" w:pos="7810"/>
+        </w:tabs>
         <w:rPr>
           <w:rFonts w:ascii="Times New Roman" w:hAnsi="Times New Roman" w:cs="Times New Roman"/>
           <w:sz w:val="24"/>
           <w:szCs w:val="24"/>
         </w:rPr>
       </w:pPr>
-    </w:p>
-    <w:p>
-      <w:pPr>
-        <w:tabs>
-          <w:tab w:val="left" w:pos="7810"/>
-        </w:tabs>
+      <w:r>
         <w:rPr>
           <w:rFonts w:ascii="Times New Roman" w:hAnsi="Times New Roman" w:cs="Times New Roman"/>
           <w:sz w:val="24"/>
           <w:szCs w:val="24"/>
         </w:rPr>
-      </w:pPr>
-      <w:r>
-        <w:rPr>
-          <w:rFonts w:ascii="Times New Roman" w:hAnsi="Times New Roman" w:cs="Times New Roman"/>
-          <w:sz w:val="24"/>
-          <w:szCs w:val="24"/>
-        </w:rPr>
         <w:tab/>
       </w:r>
     </w:p>
     <w:sectPr>
-      <w:footerReference w:type="default" r:id="rId11"/>
+      <w:headerReference w:type="even" r:id="rId11"/>
+      <w:headerReference w:type="default" r:id="rId12"/>
+      <w:footerReference w:type="even" r:id="rId13"/>
+      <w:footerReference w:type="default" r:id="rId14"/>
+      <w:headerReference w:type="first" r:id="rId15"/>
+      <w:footerReference w:type="first" r:id="rId16"/>
       <w:pgSz w:w="12240" w:h="15840"/>
       <w:pgMar w:top="864" w:right="864" w:bottom="864" w:left="1080" w:header="720" w:footer="720" w:gutter="0"/>
       <w:cols w:space="720"/>
@@ -1278,11 +867,11 @@
 </file>
 
 <file path=word/endnotes.xml><?xml version="1.0" encoding="utf-8"?>
-<w:endnotes xmlns:wpc="http://schemas.microsoft.com/office/word/2010/wordprocessingCanvas" xmlns:cx="http://schemas.microsoft.com/office/drawing/2014/chartex" xmlns:cx1="http://schemas.microsoft.com/office/drawing/2015/9/8/chartex" xmlns:mc="http://schemas.openxmlformats.org/markup-compatibility/2006" xmlns:o="urn:schemas-microsoft-com:office:office" xmlns:r="http://schemas.openxmlformats.org/officeDocument/2006/relationships" xmlns:m="http://schemas.openxmlformats.org/officeDocument/2006/math" xmlns:v="urn:schemas-microsoft-com:vml" xmlns:wp14="http://schemas.microsoft.com/office/word/2010/wordprocessingDrawing" xmlns:wp="http://schemas.openxmlformats.org/drawingml/2006/wordprocessingDrawing" xmlns:w10="urn:schemas-microsoft-com:office:word" xmlns:w="http://schemas.openxmlformats.org/wordprocessingml/2006/main" xmlns:w14="http://schemas.microsoft.com/office/word/2010/wordml" xmlns:w15="http://schemas.microsoft.com/office/word/2012/wordml" xmlns:w16se="http://schemas.microsoft.com/office/word/2015/wordml/symex" xmlns:wpg="http://schemas.microsoft.com/office/word/2010/wordprocessingGroup" xmlns:wpi="http://schemas.microsoft.com/office/word/2010/wordprocessingInk" xmlns:wne="http://schemas.microsoft.com/office/word/2006/wordml" xmlns:wps="http://schemas.microsoft.com/office/word/2010/wordprocessingShape" mc:Ignorable="w14 w15 w16se wp14">
+<w:endnotes xmlns:wpc="http://schemas.microsoft.com/office/word/2010/wordprocessingCanvas" xmlns:cx="http://schemas.microsoft.com/office/drawing/2014/chartex" xmlns:cx1="http://schemas.microsoft.com/office/drawing/2015/9/8/chartex" xmlns:cx2="http://schemas.microsoft.com/office/drawing/2015/10/21/chartex" xmlns:cx3="http://schemas.microsoft.com/office/drawing/2016/5/9/chartex" xmlns:cx4="http://schemas.microsoft.com/office/drawing/2016/5/10/chartex" xmlns:cx5="http://schemas.microsoft.com/office/drawing/2016/5/11/chartex" xmlns:cx6="http://schemas.microsoft.com/office/drawing/2016/5/12/chartex" xmlns:cx7="http://schemas.microsoft.com/office/drawing/2016/5/13/chartex" xmlns:cx8="http://schemas.microsoft.com/office/drawing/2016/5/14/chartex" xmlns:mc="http://schemas.openxmlformats.org/markup-compatibility/2006" xmlns:aink="http://schemas.microsoft.com/office/drawing/2016/ink" xmlns:am3d="http://schemas.microsoft.com/office/drawing/2017/model3d" xmlns:o="urn:schemas-microsoft-com:office:office" xmlns:r="http://schemas.openxmlformats.org/officeDocument/2006/relationships" xmlns:m="http://schemas.openxmlformats.org/officeDocument/2006/math" xmlns:v="urn:schemas-microsoft-com:vml" xmlns:wp14="http://schemas.microsoft.com/office/word/2010/wordprocessingDrawing" xmlns:wp="http://schemas.openxmlformats.org/drawingml/2006/wordprocessingDrawing" xmlns:w10="urn:schemas-microsoft-com:office:word" xmlns:w="http://schemas.openxmlformats.org/wordprocessingml/2006/main" xmlns:w14="http://schemas.microsoft.com/office/word/2010/wordml" xmlns:w15="http://schemas.microsoft.com/office/word/2012/wordml" xmlns:w16cid="http://schemas.microsoft.com/office/word/2016/wordml/cid" xmlns:w16se="http://schemas.microsoft.com/office/word/2015/wordml/symex" xmlns:wpg="http://schemas.microsoft.com/office/word/2010/wordprocessingGroup" xmlns:wpi="http://schemas.microsoft.com/office/word/2010/wordprocessingInk" xmlns:wne="http://schemas.microsoft.com/office/word/2006/wordml" xmlns:wps="http://schemas.microsoft.com/office/word/2010/wordprocessingShape" mc:Ignorable="w14 w15 w16se w16cid wp14">
   <w:endnote w:type="separator" w:id="-1">
     <w:p>
       <w:pPr>
-        <w:spacing w:after="0" w:line="240" w:lineRule="auto"/>
+        <w:spacing w:after="0"/>
       </w:pPr>
       <w:r>
         <w:separator/>
@@ -1292,7 +881,7 @@
   <w:endnote w:type="continuationSeparator" w:id="0">
     <w:p>
       <w:pPr>
-        <w:spacing w:after="0" w:line="240" w:lineRule="auto"/>
+        <w:spacing w:after="0"/>
       </w:pPr>
       <w:r>
         <w:continuationSeparator/>
@@ -1303,90 +892,41 @@
 </file>
 
 <file path=word/footer1.xml><?xml version="1.0" encoding="utf-8"?>
-<w:ftr xmlns:wpc="http://schemas.microsoft.com/office/word/2010/wordprocessingCanvas" xmlns:cx="http://schemas.microsoft.com/office/drawing/2014/chartex" xmlns:cx1="http://schemas.microsoft.com/office/drawing/2015/9/8/chartex" xmlns:mc="http://schemas.openxmlformats.org/markup-compatibility/2006" xmlns:o="urn:schemas-microsoft-com:office:office" xmlns:r="http://schemas.openxmlformats.org/officeDocument/2006/relationships" xmlns:m="http://schemas.openxmlformats.org/officeDocument/2006/math" xmlns:v="urn:schemas-microsoft-com:vml" xmlns:wp14="http://schemas.microsoft.com/office/word/2010/wordprocessingDrawing" xmlns:wp="http://schemas.openxmlformats.org/drawingml/2006/wordprocessingDrawing" xmlns:w10="urn:schemas-microsoft-com:office:word" xmlns:w="http://schemas.openxmlformats.org/wordprocessingml/2006/main" xmlns:w14="http://schemas.microsoft.com/office/word/2010/wordml" xmlns:w15="http://schemas.microsoft.com/office/word/2012/wordml" xmlns:w16se="http://schemas.microsoft.com/office/word/2015/wordml/symex" xmlns:wpg="http://schemas.microsoft.com/office/word/2010/wordprocessingGroup" xmlns:wpi="http://schemas.microsoft.com/office/word/2010/wordprocessingInk" xmlns:wne="http://schemas.microsoft.com/office/word/2006/wordml" xmlns:wps="http://schemas.microsoft.com/office/word/2010/wordprocessingShape" mc:Ignorable="w14 w15 w16se wp14">
+<w:ftr xmlns:wpc="http://schemas.microsoft.com/office/word/2010/wordprocessingCanvas" xmlns:cx="http://schemas.microsoft.com/office/drawing/2014/chartex" xmlns:cx1="http://schemas.microsoft.com/office/drawing/2015/9/8/chartex" xmlns:cx2="http://schemas.microsoft.com/office/drawing/2015/10/21/chartex" xmlns:cx3="http://schemas.microsoft.com/office/drawing/2016/5/9/chartex" xmlns:cx4="http://schemas.microsoft.com/office/drawing/2016/5/10/chartex" xmlns:cx5="http://schemas.microsoft.com/office/drawing/2016/5/11/chartex" xmlns:cx6="http://schemas.microsoft.com/office/drawing/2016/5/12/chartex" xmlns:cx7="http://schemas.microsoft.com/office/drawing/2016/5/13/chartex" xmlns:cx8="http://schemas.microsoft.com/office/drawing/2016/5/14/chartex" xmlns:mc="http://schemas.openxmlformats.org/markup-compatibility/2006" xmlns:aink="http://schemas.microsoft.com/office/drawing/2016/ink" xmlns:am3d="http://schemas.microsoft.com/office/drawing/2017/model3d" xmlns:o="urn:schemas-microsoft-com:office:office" xmlns:r="http://schemas.openxmlformats.org/officeDocument/2006/relationships" xmlns:m="http://schemas.openxmlformats.org/officeDocument/2006/math" xmlns:v="urn:schemas-microsoft-com:vml" xmlns:wp14="http://schemas.microsoft.com/office/word/2010/wordprocessingDrawing" xmlns:wp="http://schemas.openxmlformats.org/drawingml/2006/wordprocessingDrawing" xmlns:w10="urn:schemas-microsoft-com:office:word" xmlns:w="http://schemas.openxmlformats.org/wordprocessingml/2006/main" xmlns:w14="http://schemas.microsoft.com/office/word/2010/wordml" xmlns:w15="http://schemas.microsoft.com/office/word/2012/wordml" xmlns:w16cid="http://schemas.microsoft.com/office/word/2016/wordml/cid" xmlns:w16se="http://schemas.microsoft.com/office/word/2015/wordml/symex" xmlns:wpg="http://schemas.microsoft.com/office/word/2010/wordprocessingGroup" xmlns:wpi="http://schemas.microsoft.com/office/word/2010/wordprocessingInk" xmlns:wne="http://schemas.microsoft.com/office/word/2006/wordml" xmlns:wps="http://schemas.microsoft.com/office/word/2010/wordprocessingShape" mc:Ignorable="w14 w15 w16se w16cid wp14">
   <w:p>
     <w:pPr>
       <w:pStyle w:val="Footer"/>
-      <w:jc w:val="center"/>
-    </w:pPr>
-    <w:r>
-      <w:t xml:space="preserve">Page </w:t>
-    </w:r>
-    <w:r>
-      <w:rPr>
-        <w:bCs/>
-      </w:rPr>
-      <w:fldChar w:fldCharType="begin"/>
-    </w:r>
-    <w:r>
-      <w:rPr>
-        <w:bCs/>
-      </w:rPr>
-      <w:instrText xml:space="preserve"> PAGE  \* Arabic  \* MERGEFORMAT </w:instrText>
-    </w:r>
-    <w:r>
-      <w:rPr>
-        <w:bCs/>
-      </w:rPr>
-      <w:fldChar w:fldCharType="separate"/>
-    </w:r>
-    <w:r>
-      <w:rPr>
-        <w:bCs/>
-        <w:noProof/>
-      </w:rPr>
-      <w:t>3</w:t>
-    </w:r>
-    <w:r>
-      <w:rPr>
-        <w:bCs/>
-      </w:rPr>
-      <w:fldChar w:fldCharType="end"/>
-    </w:r>
-    <w:r>
-      <w:t xml:space="preserve"> of </w:t>
-    </w:r>
-    <w:r>
-      <w:rPr>
-        <w:bCs/>
-      </w:rPr>
-      <w:fldChar w:fldCharType="begin"/>
-    </w:r>
-    <w:r>
-      <w:rPr>
-        <w:bCs/>
-      </w:rPr>
-      <w:instrText xml:space="preserve"> NUMPAGES  \* Arabic  \* MERGEFORMAT </w:instrText>
-    </w:r>
-    <w:r>
-      <w:rPr>
-        <w:bCs/>
-      </w:rPr>
-      <w:fldChar w:fldCharType="separate"/>
-    </w:r>
-    <w:r>
-      <w:rPr>
-        <w:bCs/>
-        <w:noProof/>
-      </w:rPr>
-      <w:t>3</w:t>
-    </w:r>
-    <w:r>
-      <w:rPr>
-        <w:bCs/>
-      </w:rPr>
-      <w:fldChar w:fldCharType="end"/>
-    </w:r>
+    </w:pPr>
+  </w:p>
+</w:ftr>
+</file>
+
+<file path=word/footer2.xml><?xml version="1.0" encoding="utf-8"?>
+<w:ftr xmlns:wpc="http://schemas.microsoft.com/office/word/2010/wordprocessingCanvas" xmlns:cx="http://schemas.microsoft.com/office/drawing/2014/chartex" xmlns:cx1="http://schemas.microsoft.com/office/drawing/2015/9/8/chartex" xmlns:cx2="http://schemas.microsoft.com/office/drawing/2015/10/21/chartex" xmlns:cx3="http://schemas.microsoft.com/office/drawing/2016/5/9/chartex" xmlns:cx4="http://schemas.microsoft.com/office/drawing/2016/5/10/chartex" xmlns:cx5="http://schemas.microsoft.com/office/drawing/2016/5/11/chartex" xmlns:cx6="http://schemas.microsoft.com/office/drawing/2016/5/12/chartex" xmlns:cx7="http://schemas.microsoft.com/office/drawing/2016/5/13/chartex" xmlns:cx8="http://schemas.microsoft.com/office/drawing/2016/5/14/chartex" xmlns:mc="http://schemas.openxmlformats.org/markup-compatibility/2006" xmlns:aink="http://schemas.microsoft.com/office/drawing/2016/ink" xmlns:am3d="http://schemas.microsoft.com/office/drawing/2017/model3d" xmlns:o="urn:schemas-microsoft-com:office:office" xmlns:r="http://schemas.openxmlformats.org/officeDocument/2006/relationships" xmlns:m="http://schemas.openxmlformats.org/officeDocument/2006/math" xmlns:v="urn:schemas-microsoft-com:vml" xmlns:wp14="http://schemas.microsoft.com/office/word/2010/wordprocessingDrawing" xmlns:wp="http://schemas.openxmlformats.org/drawingml/2006/wordprocessingDrawing" xmlns:w10="urn:schemas-microsoft-com:office:word" xmlns:w="http://schemas.openxmlformats.org/wordprocessingml/2006/main" xmlns:w14="http://schemas.microsoft.com/office/word/2010/wordml" xmlns:w15="http://schemas.microsoft.com/office/word/2012/wordml" xmlns:w16cid="http://schemas.microsoft.com/office/word/2016/wordml/cid" xmlns:w16se="http://schemas.microsoft.com/office/word/2015/wordml/symex" xmlns:wpg="http://schemas.microsoft.com/office/word/2010/wordprocessingGroup" xmlns:wpi="http://schemas.microsoft.com/office/word/2010/wordprocessingInk" xmlns:wne="http://schemas.microsoft.com/office/word/2006/wordml" xmlns:wps="http://schemas.microsoft.com/office/word/2010/wordprocessingShape" mc:Ignorable="w14 w15 w16se w16cid wp14">
+  <w:p>
+    <w:pPr>
+      <w:pStyle w:val="Footer"/>
+    </w:pPr>
+  </w:p>
+</w:ftr>
+</file>
+
+<file path=word/footer3.xml><?xml version="1.0" encoding="utf-8"?>
+<w:ftr xmlns:wpc="http://schemas.microsoft.com/office/word/2010/wordprocessingCanvas" xmlns:cx="http://schemas.microsoft.com/office/drawing/2014/chartex" xmlns:cx1="http://schemas.microsoft.com/office/drawing/2015/9/8/chartex" xmlns:cx2="http://schemas.microsoft.com/office/drawing/2015/10/21/chartex" xmlns:cx3="http://schemas.microsoft.com/office/drawing/2016/5/9/chartex" xmlns:cx4="http://schemas.microsoft.com/office/drawing/2016/5/10/chartex" xmlns:cx5="http://schemas.microsoft.com/office/drawing/2016/5/11/chartex" xmlns:cx6="http://schemas.microsoft.com/office/drawing/2016/5/12/chartex" xmlns:cx7="http://schemas.microsoft.com/office/drawing/2016/5/13/chartex" xmlns:cx8="http://schemas.microsoft.com/office/drawing/2016/5/14/chartex" xmlns:mc="http://schemas.openxmlformats.org/markup-compatibility/2006" xmlns:aink="http://schemas.microsoft.com/office/drawing/2016/ink" xmlns:am3d="http://schemas.microsoft.com/office/drawing/2017/model3d" xmlns:o="urn:schemas-microsoft-com:office:office" xmlns:r="http://schemas.openxmlformats.org/officeDocument/2006/relationships" xmlns:m="http://schemas.openxmlformats.org/officeDocument/2006/math" xmlns:v="urn:schemas-microsoft-com:vml" xmlns:wp14="http://schemas.microsoft.com/office/word/2010/wordprocessingDrawing" xmlns:wp="http://schemas.openxmlformats.org/drawingml/2006/wordprocessingDrawing" xmlns:w10="urn:schemas-microsoft-com:office:word" xmlns:w="http://schemas.openxmlformats.org/wordprocessingml/2006/main" xmlns:w14="http://schemas.microsoft.com/office/word/2010/wordml" xmlns:w15="http://schemas.microsoft.com/office/word/2012/wordml" xmlns:w16cid="http://schemas.microsoft.com/office/word/2016/wordml/cid" xmlns:w16se="http://schemas.microsoft.com/office/word/2015/wordml/symex" xmlns:wpg="http://schemas.microsoft.com/office/word/2010/wordprocessingGroup" xmlns:wpi="http://schemas.microsoft.com/office/word/2010/wordprocessingInk" xmlns:wne="http://schemas.microsoft.com/office/word/2006/wordml" xmlns:wps="http://schemas.microsoft.com/office/word/2010/wordprocessingShape" mc:Ignorable="w14 w15 w16se w16cid wp14">
+  <w:p>
+    <w:pPr>
+      <w:pStyle w:val="Footer"/>
+    </w:pPr>
   </w:p>
 </w:ftr>
 </file>
 
 <file path=word/footnotes.xml><?xml version="1.0" encoding="utf-8"?>
-<w:footnotes xmlns:wpc="http://schemas.microsoft.com/office/word/2010/wordprocessingCanvas" xmlns:cx="http://schemas.microsoft.com/office/drawing/2014/chartex" xmlns:cx1="http://schemas.microsoft.com/office/drawing/2015/9/8/chartex" xmlns:mc="http://schemas.openxmlformats.org/markup-compatibility/2006" xmlns:o="urn:schemas-microsoft-com:office:office" xmlns:r="http://schemas.openxmlformats.org/officeDocument/2006/relationships" xmlns:m="http://schemas.openxmlformats.org/officeDocument/2006/math" xmlns:v="urn:schemas-microsoft-com:vml" xmlns:wp14="http://schemas.microsoft.com/office/word/2010/wordprocessingDrawing" xmlns:wp="http://schemas.openxmlformats.org/drawingml/2006/wordprocessingDrawing" xmlns:w10="urn:schemas-microsoft-com:office:word" xmlns:w="http://schemas.openxmlformats.org/wordprocessingml/2006/main" xmlns:w14="http://schemas.microsoft.com/office/word/2010/wordml" xmlns:w15="http://schemas.microsoft.com/office/word/2012/wordml" xmlns:w16se="http://schemas.microsoft.com/office/word/2015/wordml/symex" xmlns:wpg="http://schemas.microsoft.com/office/word/2010/wordprocessingGroup" xmlns:wpi="http://schemas.microsoft.com/office/word/2010/wordprocessingInk" xmlns:wne="http://schemas.microsoft.com/office/word/2006/wordml" xmlns:wps="http://schemas.microsoft.com/office/word/2010/wordprocessingShape" mc:Ignorable="w14 w15 w16se wp14">
+<w:footnotes xmlns:wpc="http://schemas.microsoft.com/office/word/2010/wordprocessingCanvas" xmlns:cx="http://schemas.microsoft.com/office/drawing/2014/chartex" xmlns:cx1="http://schemas.microsoft.com/office/drawing/2015/9/8/chartex" xmlns:cx2="http://schemas.microsoft.com/office/drawing/2015/10/21/chartex" xmlns:cx3="http://schemas.microsoft.com/office/drawing/2016/5/9/chartex" xmlns:cx4="http://schemas.microsoft.com/office/drawing/2016/5/10/chartex" xmlns:cx5="http://schemas.microsoft.com/office/drawing/2016/5/11/chartex" xmlns:cx6="http://schemas.microsoft.com/office/drawing/2016/5/12/chartex" xmlns:cx7="http://schemas.microsoft.com/office/drawing/2016/5/13/chartex" xmlns:cx8="http://schemas.microsoft.com/office/drawing/2016/5/14/chartex" xmlns:mc="http://schemas.openxmlformats.org/markup-compatibility/2006" xmlns:aink="http://schemas.microsoft.com/office/drawing/2016/ink" xmlns:am3d="http://schemas.microsoft.com/office/drawing/2017/model3d" xmlns:o="urn:schemas-microsoft-com:office:office" xmlns:r="http://schemas.openxmlformats.org/officeDocument/2006/relationships" xmlns:m="http://schemas.openxmlformats.org/officeDocument/2006/math" xmlns:v="urn:schemas-microsoft-com:vml" xmlns:wp14="http://schemas.microsoft.com/office/word/2010/wordprocessingDrawing" xmlns:wp="http://schemas.openxmlformats.org/drawingml/2006/wordprocessingDrawing" xmlns:w10="urn:schemas-microsoft-com:office:word" xmlns:w="http://schemas.openxmlformats.org/wordprocessingml/2006/main" xmlns:w14="http://schemas.microsoft.com/office/word/2010/wordml" xmlns:w15="http://schemas.microsoft.com/office/word/2012/wordml" xmlns:w16cid="http://schemas.microsoft.com/office/word/2016/wordml/cid" xmlns:w16se="http://schemas.microsoft.com/office/word/2015/wordml/symex" xmlns:wpg="http://schemas.microsoft.com/office/word/2010/wordprocessingGroup" xmlns:wpi="http://schemas.microsoft.com/office/word/2010/wordprocessingInk" xmlns:wne="http://schemas.microsoft.com/office/word/2006/wordml" xmlns:wps="http://schemas.microsoft.com/office/word/2010/wordprocessingShape" mc:Ignorable="w14 w15 w16se w16cid wp14">
   <w:footnote w:type="separator" w:id="-1">
     <w:p>
       <w:pPr>
-        <w:spacing w:after="0" w:line="240" w:lineRule="auto"/>
+        <w:spacing w:after="0"/>
       </w:pPr>
       <w:r>
         <w:separator/>
@@ -1396,7 +936,7 @@
   <w:footnote w:type="continuationSeparator" w:id="0">
     <w:p>
       <w:pPr>
-        <w:spacing w:after="0" w:line="240" w:lineRule="auto"/>
+        <w:spacing w:after="0"/>
       </w:pPr>
       <w:r>
         <w:continuationSeparator/>
@@ -1406,8 +946,38 @@
 </w:footnotes>
 </file>
 
+<file path=word/header1.xml><?xml version="1.0" encoding="utf-8"?>
+<w:hdr xmlns:wpc="http://schemas.microsoft.com/office/word/2010/wordprocessingCanvas" xmlns:cx="http://schemas.microsoft.com/office/drawing/2014/chartex" xmlns:cx1="http://schemas.microsoft.com/office/drawing/2015/9/8/chartex" xmlns:cx2="http://schemas.microsoft.com/office/drawing/2015/10/21/chartex" xmlns:cx3="http://schemas.microsoft.com/office/drawing/2016/5/9/chartex" xmlns:cx4="http://schemas.microsoft.com/office/drawing/2016/5/10/chartex" xmlns:cx5="http://schemas.microsoft.com/office/drawing/2016/5/11/chartex" xmlns:cx6="http://schemas.microsoft.com/office/drawing/2016/5/12/chartex" xmlns:cx7="http://schemas.microsoft.com/office/drawing/2016/5/13/chartex" xmlns:cx8="http://schemas.microsoft.com/office/drawing/2016/5/14/chartex" xmlns:mc="http://schemas.openxmlformats.org/markup-compatibility/2006" xmlns:aink="http://schemas.microsoft.com/office/drawing/2016/ink" xmlns:am3d="http://schemas.microsoft.com/office/drawing/2017/model3d" xmlns:o="urn:schemas-microsoft-com:office:office" xmlns:r="http://schemas.openxmlformats.org/officeDocument/2006/relationships" xmlns:m="http://schemas.openxmlformats.org/officeDocument/2006/math" xmlns:v="urn:schemas-microsoft-com:vml" xmlns:wp14="http://schemas.microsoft.com/office/word/2010/wordprocessingDrawing" xmlns:wp="http://schemas.openxmlformats.org/drawingml/2006/wordprocessingDrawing" xmlns:w10="urn:schemas-microsoft-com:office:word" xmlns:w="http://schemas.openxmlformats.org/wordprocessingml/2006/main" xmlns:w14="http://schemas.microsoft.com/office/word/2010/wordml" xmlns:w15="http://schemas.microsoft.com/office/word/2012/wordml" xmlns:w16cid="http://schemas.microsoft.com/office/word/2016/wordml/cid" xmlns:w16se="http://schemas.microsoft.com/office/word/2015/wordml/symex" xmlns:wpg="http://schemas.microsoft.com/office/word/2010/wordprocessingGroup" xmlns:wpi="http://schemas.microsoft.com/office/word/2010/wordprocessingInk" xmlns:wne="http://schemas.microsoft.com/office/word/2006/wordml" xmlns:wps="http://schemas.microsoft.com/office/word/2010/wordprocessingShape" mc:Ignorable="w14 w15 w16se w16cid wp14">
+  <w:p>
+    <w:pPr>
+      <w:pStyle w:val="Header"/>
+    </w:pPr>
+  </w:p>
+</w:hdr>
+</file>
+
+<file path=word/header2.xml><?xml version="1.0" encoding="utf-8"?>
+<w:hdr xmlns:wpc="http://schemas.microsoft.com/office/word/2010/wordprocessingCanvas" xmlns:cx="http://schemas.microsoft.com/office/drawing/2014/chartex" xmlns:cx1="http://schemas.microsoft.com/office/drawing/2015/9/8/chartex" xmlns:cx2="http://schemas.microsoft.com/office/drawing/2015/10/21/chartex" xmlns:cx3="http://schemas.microsoft.com/office/drawing/2016/5/9/chartex" xmlns:cx4="http://schemas.microsoft.com/office/drawing/2016/5/10/chartex" xmlns:cx5="http://schemas.microsoft.com/office/drawing/2016/5/11/chartex" xmlns:cx6="http://schemas.microsoft.com/office/drawing/2016/5/12/chartex" xmlns:cx7="http://schemas.microsoft.com/office/drawing/2016/5/13/chartex" xmlns:cx8="http://schemas.microsoft.com/office/drawing/2016/5/14/chartex" xmlns:mc="http://schemas.openxmlformats.org/markup-compatibility/2006" xmlns:aink="http://schemas.microsoft.com/office/drawing/2016/ink" xmlns:am3d="http://schemas.microsoft.com/office/drawing/2017/model3d" xmlns:o="urn:schemas-microsoft-com:office:office" xmlns:r="http://schemas.openxmlformats.org/officeDocument/2006/relationships" xmlns:m="http://schemas.openxmlformats.org/officeDocument/2006/math" xmlns:v="urn:schemas-microsoft-com:vml" xmlns:wp14="http://schemas.microsoft.com/office/word/2010/wordprocessingDrawing" xmlns:wp="http://schemas.openxmlformats.org/drawingml/2006/wordprocessingDrawing" xmlns:w10="urn:schemas-microsoft-com:office:word" xmlns:w="http://schemas.openxmlformats.org/wordprocessingml/2006/main" xmlns:w14="http://schemas.microsoft.com/office/word/2010/wordml" xmlns:w15="http://schemas.microsoft.com/office/word/2012/wordml" xmlns:w16cid="http://schemas.microsoft.com/office/word/2016/wordml/cid" xmlns:w16se="http://schemas.microsoft.com/office/word/2015/wordml/symex" xmlns:wpg="http://schemas.microsoft.com/office/word/2010/wordprocessingGroup" xmlns:wpi="http://schemas.microsoft.com/office/word/2010/wordprocessingInk" xmlns:wne="http://schemas.microsoft.com/office/word/2006/wordml" xmlns:wps="http://schemas.microsoft.com/office/word/2010/wordprocessingShape" mc:Ignorable="w14 w15 w16se w16cid wp14">
+  <w:p>
+    <w:pPr>
+      <w:pStyle w:val="Header"/>
+    </w:pPr>
+  </w:p>
+</w:hdr>
+</file>
+
+<file path=word/header3.xml><?xml version="1.0" encoding="utf-8"?>
+<w:hdr xmlns:wpc="http://schemas.microsoft.com/office/word/2010/wordprocessingCanvas" xmlns:cx="http://schemas.microsoft.com/office/drawing/2014/chartex" xmlns:cx1="http://schemas.microsoft.com/office/drawing/2015/9/8/chartex" xmlns:cx2="http://schemas.microsoft.com/office/drawing/2015/10/21/chartex" xmlns:cx3="http://schemas.microsoft.com/office/drawing/2016/5/9/chartex" xmlns:cx4="http://schemas.microsoft.com/office/drawing/2016/5/10/chartex" xmlns:cx5="http://schemas.microsoft.com/office/drawing/2016/5/11/chartex" xmlns:cx6="http://schemas.microsoft.com/office/drawing/2016/5/12/chartex" xmlns:cx7="http://schemas.microsoft.com/office/drawing/2016/5/13/chartex" xmlns:cx8="http://schemas.microsoft.com/office/drawing/2016/5/14/chartex" xmlns:mc="http://schemas.openxmlformats.org/markup-compatibility/2006" xmlns:aink="http://schemas.microsoft.com/office/drawing/2016/ink" xmlns:am3d="http://schemas.microsoft.com/office/drawing/2017/model3d" xmlns:o="urn:schemas-microsoft-com:office:office" xmlns:r="http://schemas.openxmlformats.org/officeDocument/2006/relationships" xmlns:m="http://schemas.openxmlformats.org/officeDocument/2006/math" xmlns:v="urn:schemas-microsoft-com:vml" xmlns:wp14="http://schemas.microsoft.com/office/word/2010/wordprocessingDrawing" xmlns:wp="http://schemas.openxmlformats.org/drawingml/2006/wordprocessingDrawing" xmlns:w10="urn:schemas-microsoft-com:office:word" xmlns:w="http://schemas.openxmlformats.org/wordprocessingml/2006/main" xmlns:w14="http://schemas.microsoft.com/office/word/2010/wordml" xmlns:w15="http://schemas.microsoft.com/office/word/2012/wordml" xmlns:w16cid="http://schemas.microsoft.com/office/word/2016/wordml/cid" xmlns:w16se="http://schemas.microsoft.com/office/word/2015/wordml/symex" xmlns:wpg="http://schemas.microsoft.com/office/word/2010/wordprocessingGroup" xmlns:wpi="http://schemas.microsoft.com/office/word/2010/wordprocessingInk" xmlns:wne="http://schemas.microsoft.com/office/word/2006/wordml" xmlns:wps="http://schemas.microsoft.com/office/word/2010/wordprocessingShape" mc:Ignorable="w14 w15 w16se w16cid wp14">
+  <w:p>
+    <w:pPr>
+      <w:pStyle w:val="Header"/>
+    </w:pPr>
+  </w:p>
+</w:hdr>
+</file>
+
 <file path=word/numbering.xml><?xml version="1.0" encoding="utf-8"?>
-<w:numbering xmlns:wpc="http://schemas.microsoft.com/office/word/2010/wordprocessingCanvas" xmlns:cx="http://schemas.microsoft.com/office/drawing/2014/chartex" xmlns:cx1="http://schemas.microsoft.com/office/drawing/2015/9/8/chartex" xmlns:mc="http://schemas.openxmlformats.org/markup-compatibility/2006" xmlns:o="urn:schemas-microsoft-com:office:office" xmlns:r="http://schemas.openxmlformats.org/officeDocument/2006/relationships" xmlns:m="http://schemas.openxmlformats.org/officeDocument/2006/math" xmlns:v="urn:schemas-microsoft-com:vml" xmlns:wp14="http://schemas.microsoft.com/office/word/2010/wordprocessingDrawing" xmlns:wp="http://schemas.openxmlformats.org/drawingml/2006/wordprocessingDrawing" xmlns:w10="urn:schemas-microsoft-com:office:word" xmlns:w="http://schemas.openxmlformats.org/wordprocessingml/2006/main" xmlns:w14="http://schemas.microsoft.com/office/word/2010/wordml" xmlns:w15="http://schemas.microsoft.com/office/word/2012/wordml" xmlns:w16se="http://schemas.microsoft.com/office/word/2015/wordml/symex" xmlns:wpg="http://schemas.microsoft.com/office/word/2010/wordprocessingGroup" xmlns:wpi="http://schemas.microsoft.com/office/word/2010/wordprocessingInk" xmlns:wne="http://schemas.microsoft.com/office/word/2006/wordml" xmlns:wps="http://schemas.microsoft.com/office/word/2010/wordprocessingShape" mc:Ignorable="w14 w15 w16se wp14">
+<w:numbering xmlns:wpc="http://schemas.microsoft.com/office/word/2010/wordprocessingCanvas" xmlns:cx="http://schemas.microsoft.com/office/drawing/2014/chartex" xmlns:cx1="http://schemas.microsoft.com/office/drawing/2015/9/8/chartex" xmlns:cx2="http://schemas.microsoft.com/office/drawing/2015/10/21/chartex" xmlns:cx3="http://schemas.microsoft.com/office/drawing/2016/5/9/chartex" xmlns:cx4="http://schemas.microsoft.com/office/drawing/2016/5/10/chartex" xmlns:cx5="http://schemas.microsoft.com/office/drawing/2016/5/11/chartex" xmlns:cx6="http://schemas.microsoft.com/office/drawing/2016/5/12/chartex" xmlns:cx7="http://schemas.microsoft.com/office/drawing/2016/5/13/chartex" xmlns:cx8="http://schemas.microsoft.com/office/drawing/2016/5/14/chartex" xmlns:mc="http://schemas.openxmlformats.org/markup-compatibility/2006" xmlns:aink="http://schemas.microsoft.com/office/drawing/2016/ink" xmlns:am3d="http://schemas.microsoft.com/office/drawing/2017/model3d" xmlns:o="urn:schemas-microsoft-com:office:office" xmlns:r="http://schemas.openxmlformats.org/officeDocument/2006/relationships" xmlns:m="http://schemas.openxmlformats.org/officeDocument/2006/math" xmlns:v="urn:schemas-microsoft-com:vml" xmlns:wp14="http://schemas.microsoft.com/office/word/2010/wordprocessingDrawing" xmlns:wp="http://schemas.openxmlformats.org/drawingml/2006/wordprocessingDrawing" xmlns:w10="urn:schemas-microsoft-com:office:word" xmlns:w="http://schemas.openxmlformats.org/wordprocessingml/2006/main" xmlns:w14="http://schemas.microsoft.com/office/word/2010/wordml" xmlns:w15="http://schemas.microsoft.com/office/word/2012/wordml" xmlns:w16cid="http://schemas.microsoft.com/office/word/2016/wordml/cid" xmlns:w16se="http://schemas.microsoft.com/office/word/2015/wordml/symex" xmlns:wpg="http://schemas.microsoft.com/office/word/2010/wordprocessingGroup" xmlns:wpi="http://schemas.microsoft.com/office/word/2010/wordprocessingInk" xmlns:wne="http://schemas.microsoft.com/office/word/2006/wordml" xmlns:wps="http://schemas.microsoft.com/office/word/2010/wordprocessingShape" mc:Ignorable="w14 w15 w16se w16cid wp14">
   <w:abstractNum w:abstractNumId="0" w15:restartNumberingAfterBreak="0">
     <w:nsid w:val="39647A66"/>
     <w:multiLevelType w:val="hybridMultilevel"/>
@@ -1739,7 +1309,7 @@
 </file>
 
 <file path=word/styles.xml><?xml version="1.0" encoding="utf-8"?>
-<w:styles xmlns:mc="http://schemas.openxmlformats.org/markup-compatibility/2006" xmlns:r="http://schemas.openxmlformats.org/officeDocument/2006/relationships" xmlns:w="http://schemas.openxmlformats.org/wordprocessingml/2006/main" xmlns:w14="http://schemas.microsoft.com/office/word/2010/wordml" xmlns:w15="http://schemas.microsoft.com/office/word/2012/wordml" xmlns:w16se="http://schemas.microsoft.com/office/word/2015/wordml/symex" mc:Ignorable="w14 w15 w16se">
+<w:styles xmlns:mc="http://schemas.openxmlformats.org/markup-compatibility/2006" xmlns:r="http://schemas.openxmlformats.org/officeDocument/2006/relationships" xmlns:w="http://schemas.openxmlformats.org/wordprocessingml/2006/main" xmlns:w14="http://schemas.microsoft.com/office/word/2010/wordml" xmlns:w15="http://schemas.microsoft.com/office/word/2012/wordml" xmlns:w16cid="http://schemas.microsoft.com/office/word/2016/wordml/cid" xmlns:w16se="http://schemas.microsoft.com/office/word/2015/wordml/symex" mc:Ignorable="w14 w15 w16se w16cid">
   <w:docDefaults>
     <w:rPrDefault>
       <w:rPr>
@@ -1755,7 +1325,7 @@
       </w:pPr>
     </w:pPrDefault>
   </w:docDefaults>
-  <w:latentStyles w:defLockedState="0" w:defUIPriority="99" w:defSemiHidden="0" w:defUnhideWhenUsed="0" w:defQFormat="0" w:count="371">
+  <w:latentStyles w:defLockedState="0" w:defUIPriority="99" w:defSemiHidden="0" w:defUnhideWhenUsed="0" w:defQFormat="0" w:count="376">
     <w:lsdException w:name="Normal" w:uiPriority="0" w:qFormat="1"/>
     <w:lsdException w:name="heading 1" w:uiPriority="9" w:qFormat="1"/>
     <w:lsdException w:name="heading 2" w:semiHidden="1" w:uiPriority="9" w:unhideWhenUsed="1" w:qFormat="1"/>
@@ -2127,10 +1697,106 @@
     <w:lsdException w:name="List Table 5 Dark Accent 6" w:uiPriority="50"/>
     <w:lsdException w:name="List Table 6 Colorful Accent 6" w:uiPriority="51"/>
     <w:lsdException w:name="List Table 7 Colorful Accent 6" w:uiPriority="52"/>
+    <w:lsdException w:name="Mention" w:semiHidden="1" w:unhideWhenUsed="1"/>
+    <w:lsdException w:name="Smart Hyperlink" w:semiHidden="1" w:unhideWhenUsed="1"/>
+    <w:lsdException w:name="Hashtag" w:semiHidden="1" w:unhideWhenUsed="1"/>
+    <w:lsdException w:name="Unresolved Mention" w:semiHidden="1" w:unhideWhenUsed="1"/>
+    <w:lsdException w:name="Smart Link" w:semiHidden="1" w:unhideWhenUsed="1"/>
   </w:latentStyles>
   <w:style w:type="paragraph" w:default="1" w:styleId="Normal">
     <w:name w:val="Normal"/>
     <w:qFormat/>
+    <w:pPr>
+      <w:spacing w:after="240" w:line="240" w:lineRule="auto"/>
+    </w:pPr>
+  </w:style>
+  <w:style w:type="paragraph" w:styleId="Heading1">
+    <w:name w:val="heading 1"/>
+    <w:basedOn w:val="Normal"/>
+    <w:next w:val="Normal"/>
+    <w:link w:val="Heading1Char"/>
+    <w:uiPriority w:val="9"/>
+    <w:qFormat/>
+    <w:rsid w:val="00484F5B"/>
+    <w:pPr>
+      <w:widowControl w:val="0"/>
+      <w:jc w:val="center"/>
+      <w:outlineLvl w:val="0"/>
+    </w:pPr>
+    <w:rPr>
+      <w:rFonts w:ascii="Times New Roman" w:eastAsiaTheme="majorEastAsia" w:hAnsi="Times New Roman" w:cs="Times New Roman"/>
+      <w:b/>
+      <w:color w:val="000000" w:themeColor="text1"/>
+      <w:sz w:val="32"/>
+      <w:szCs w:val="32"/>
+    </w:rPr>
+  </w:style>
+  <w:style w:type="paragraph" w:styleId="Heading2">
+    <w:name w:val="heading 2"/>
+    <w:link w:val="Heading2Char"/>
+    <w:uiPriority w:val="9"/>
+    <w:unhideWhenUsed/>
+    <w:qFormat/>
+    <w:rsid w:val="00484F5B"/>
+    <w:pPr>
+      <w:keepNext/>
+      <w:keepLines/>
+      <w:spacing w:before="360" w:after="120"/>
+      <w:jc w:val="center"/>
+      <w:outlineLvl w:val="1"/>
+    </w:pPr>
+    <w:rPr>
+      <w:rFonts w:ascii="Times New Roman" w:eastAsiaTheme="majorEastAsia" w:hAnsi="Times New Roman" w:cs="Times New Roman"/>
+      <w:b/>
+      <w:color w:val="000000" w:themeColor="text1"/>
+      <w:sz w:val="28"/>
+      <w:szCs w:val="26"/>
+    </w:rPr>
+  </w:style>
+  <w:style w:type="paragraph" w:styleId="Heading3">
+    <w:name w:val="heading 3"/>
+    <w:basedOn w:val="Normal"/>
+    <w:next w:val="Normal"/>
+    <w:link w:val="Heading3Char"/>
+    <w:uiPriority w:val="9"/>
+    <w:semiHidden/>
+    <w:unhideWhenUsed/>
+    <w:qFormat/>
+    <w:rsid w:val="00484F5B"/>
+    <w:pPr>
+      <w:keepNext/>
+      <w:keepLines/>
+      <w:spacing w:before="240" w:after="0"/>
+      <w:outlineLvl w:val="2"/>
+    </w:pPr>
+    <w:rPr>
+      <w:rFonts w:ascii="Times New Roman" w:eastAsiaTheme="majorEastAsia" w:hAnsi="Times New Roman" w:cs="Times New Roman"/>
+      <w:b/>
+      <w:color w:val="000000" w:themeColor="text1"/>
+      <w:sz w:val="24"/>
+      <w:szCs w:val="24"/>
+    </w:rPr>
+  </w:style>
+  <w:style w:type="paragraph" w:styleId="Heading5">
+    <w:name w:val="heading 5"/>
+    <w:basedOn w:val="Normal"/>
+    <w:next w:val="Normal"/>
+    <w:link w:val="Heading5Char"/>
+    <w:uiPriority w:val="9"/>
+    <w:semiHidden/>
+    <w:unhideWhenUsed/>
+    <w:qFormat/>
+    <w:rsid w:val="00484F5B"/>
+    <w:pPr>
+      <w:keepNext/>
+      <w:keepLines/>
+      <w:spacing w:before="40" w:after="0"/>
+      <w:outlineLvl w:val="4"/>
+    </w:pPr>
+    <w:rPr>
+      <w:rFonts w:asciiTheme="majorHAnsi" w:eastAsiaTheme="majorEastAsia" w:hAnsiTheme="majorHAnsi" w:cstheme="majorBidi"/>
+      <w:color w:val="2E74B5" w:themeColor="accent1" w:themeShade="BF"/>
+    </w:rPr>
   </w:style>
   <w:style w:type="character" w:default="1" w:styleId="DefaultParagraphFont">
     <w:name w:val="Default Paragraph Font"/>
@@ -2193,7 +1859,7 @@
         <w:tab w:val="center" w:pos="4680"/>
         <w:tab w:val="right" w:pos="9360"/>
       </w:tabs>
-      <w:spacing w:after="0" w:line="240" w:lineRule="auto"/>
+      <w:spacing w:after="0"/>
     </w:pPr>
   </w:style>
   <w:style w:type="character" w:customStyle="1" w:styleId="HeaderChar">
@@ -2215,7 +1881,7 @@
         <w:tab w:val="center" w:pos="4680"/>
         <w:tab w:val="right" w:pos="9360"/>
       </w:tabs>
-      <w:spacing w:after="0" w:line="240" w:lineRule="auto"/>
+      <w:spacing w:after="0"/>
     </w:pPr>
   </w:style>
   <w:style w:type="character" w:customStyle="1" w:styleId="FooterChar">
@@ -2256,9 +1922,6 @@
     <w:semiHidden/>
     <w:unhideWhenUsed/>
     <w:rsid w:val="00AC3541"/>
-    <w:pPr>
-      <w:spacing w:line="240" w:lineRule="auto"/>
-    </w:pPr>
     <w:rPr>
       <w:sz w:val="20"/>
       <w:szCs w:val="20"/>
@@ -2313,7 +1976,7 @@
     <w:unhideWhenUsed/>
     <w:rsid w:val="00AC3541"/>
     <w:pPr>
-      <w:spacing w:after="0" w:line="240" w:lineRule="auto"/>
+      <w:spacing w:after="0"/>
     </w:pPr>
     <w:rPr>
       <w:rFonts w:ascii="Segoe UI" w:hAnsi="Segoe UI" w:cs="Segoe UI"/>
@@ -2362,6 +2025,661 @@
         <w:insideV w:val="single" w:sz="4" w:space="0" w:color="auto"/>
       </w:tblBorders>
     </w:tblPr>
+  </w:style>
+  <w:style w:type="character" w:customStyle="1" w:styleId="Heading1Char">
+    <w:name w:val="Heading 1 Char"/>
+    <w:basedOn w:val="DefaultParagraphFont"/>
+    <w:link w:val="Heading1"/>
+    <w:uiPriority w:val="9"/>
+    <w:rsid w:val="00484F5B"/>
+    <w:rPr>
+      <w:rFonts w:ascii="Times New Roman" w:eastAsiaTheme="majorEastAsia" w:hAnsi="Times New Roman" w:cs="Times New Roman"/>
+      <w:b/>
+      <w:color w:val="000000" w:themeColor="text1"/>
+      <w:sz w:val="32"/>
+      <w:szCs w:val="32"/>
+    </w:rPr>
+  </w:style>
+  <w:style w:type="character" w:customStyle="1" w:styleId="Heading2Char">
+    <w:name w:val="Heading 2 Char"/>
+    <w:basedOn w:val="DefaultParagraphFont"/>
+    <w:link w:val="Heading2"/>
+    <w:uiPriority w:val="9"/>
+    <w:rsid w:val="00484F5B"/>
+    <w:rPr>
+      <w:rFonts w:ascii="Times New Roman" w:eastAsiaTheme="majorEastAsia" w:hAnsi="Times New Roman" w:cs="Times New Roman"/>
+      <w:b/>
+      <w:color w:val="000000" w:themeColor="text1"/>
+      <w:sz w:val="28"/>
+      <w:szCs w:val="26"/>
+    </w:rPr>
+  </w:style>
+  <w:style w:type="character" w:customStyle="1" w:styleId="Heading3Char">
+    <w:name w:val="Heading 3 Char"/>
+    <w:basedOn w:val="DefaultParagraphFont"/>
+    <w:link w:val="Heading3"/>
+    <w:uiPriority w:val="9"/>
+    <w:semiHidden/>
+    <w:rsid w:val="00484F5B"/>
+    <w:rPr>
+      <w:rFonts w:ascii="Times New Roman" w:eastAsiaTheme="majorEastAsia" w:hAnsi="Times New Roman" w:cs="Times New Roman"/>
+      <w:b/>
+      <w:color w:val="000000" w:themeColor="text1"/>
+      <w:sz w:val="24"/>
+      <w:szCs w:val="24"/>
+    </w:rPr>
+  </w:style>
+  <w:style w:type="paragraph" w:customStyle="1" w:styleId="List1">
+    <w:name w:val="List 1"/>
+    <w:link w:val="List1Char"/>
+    <w:rsid w:val="00484F5B"/>
+    <w:pPr>
+      <w:spacing w:before="120"/>
+      <w:ind w:left="432"/>
+      <w:contextualSpacing/>
+    </w:pPr>
+    <w:rPr>
+      <w:rFonts w:ascii="Times New Roman" w:eastAsiaTheme="majorEastAsia" w:hAnsi="Times New Roman" w:cs="Times New Roman"/>
+      <w:color w:val="000000" w:themeColor="text1"/>
+      <w:sz w:val="24"/>
+      <w:szCs w:val="24"/>
+    </w:rPr>
+  </w:style>
+  <w:style w:type="character" w:customStyle="1" w:styleId="List1Char">
+    <w:name w:val="List 1 Char"/>
+    <w:basedOn w:val="Heading3Char"/>
+    <w:link w:val="List1"/>
+    <w:rsid w:val="00484F5B"/>
+    <w:rPr>
+      <w:rFonts w:ascii="Times New Roman" w:eastAsiaTheme="majorEastAsia" w:hAnsi="Times New Roman" w:cs="Times New Roman"/>
+      <w:b w:val="0"/>
+      <w:color w:val="000000" w:themeColor="text1"/>
+      <w:sz w:val="24"/>
+      <w:szCs w:val="24"/>
+    </w:rPr>
+  </w:style>
+  <w:style w:type="paragraph" w:styleId="List2">
+    <w:name w:val="List 2"/>
+    <w:basedOn w:val="Normal"/>
+    <w:uiPriority w:val="99"/>
+    <w:semiHidden/>
+    <w:unhideWhenUsed/>
+    <w:rsid w:val="00484F5B"/>
+    <w:pPr>
+      <w:keepNext/>
+      <w:keepLines/>
+      <w:spacing w:before="120" w:after="0"/>
+      <w:ind w:left="821"/>
+      <w:contextualSpacing/>
+    </w:pPr>
+    <w:rPr>
+      <w:rFonts w:ascii="Times New Roman" w:hAnsi="Times New Roman" w:cs="Times New Roman"/>
+      <w:sz w:val="24"/>
+    </w:rPr>
+  </w:style>
+  <w:style w:type="paragraph" w:styleId="List3">
+    <w:name w:val="List 3"/>
+    <w:basedOn w:val="Normal"/>
+    <w:uiPriority w:val="99"/>
+    <w:semiHidden/>
+    <w:unhideWhenUsed/>
+    <w:rsid w:val="00484F5B"/>
+    <w:pPr>
+      <w:keepNext/>
+      <w:keepLines/>
+      <w:spacing w:before="120" w:after="0"/>
+      <w:ind w:left="1282"/>
+      <w:contextualSpacing/>
+    </w:pPr>
+    <w:rPr>
+      <w:rFonts w:ascii="Times New Roman" w:hAnsi="Times New Roman" w:cs="Times New Roman"/>
+      <w:sz w:val="24"/>
+    </w:rPr>
+  </w:style>
+  <w:style w:type="paragraph" w:styleId="List4">
+    <w:name w:val="List 4"/>
+    <w:basedOn w:val="Normal"/>
+    <w:uiPriority w:val="99"/>
+    <w:semiHidden/>
+    <w:unhideWhenUsed/>
+    <w:rsid w:val="00484F5B"/>
+    <w:pPr>
+      <w:keepNext/>
+      <w:keepLines/>
+      <w:spacing w:before="120" w:after="0"/>
+      <w:ind w:left="1642"/>
+      <w:contextualSpacing/>
+    </w:pPr>
+    <w:rPr>
+      <w:rFonts w:ascii="Times New Roman" w:hAnsi="Times New Roman" w:cs="Times New Roman"/>
+      <w:sz w:val="24"/>
+    </w:rPr>
+  </w:style>
+  <w:style w:type="paragraph" w:styleId="List5">
+    <w:name w:val="List 5"/>
+    <w:basedOn w:val="Normal"/>
+    <w:uiPriority w:val="99"/>
+    <w:semiHidden/>
+    <w:unhideWhenUsed/>
+    <w:rsid w:val="00484F5B"/>
+    <w:pPr>
+      <w:spacing w:before="120" w:after="0"/>
+      <w:ind w:left="1872"/>
+      <w:contextualSpacing/>
+    </w:pPr>
+    <w:rPr>
+      <w:rFonts w:ascii="Times New Roman" w:hAnsi="Times New Roman" w:cs="Times New Roman"/>
+      <w:sz w:val="24"/>
+    </w:rPr>
+  </w:style>
+  <w:style w:type="paragraph" w:customStyle="1" w:styleId="List6">
+    <w:name w:val="List 6"/>
+    <w:basedOn w:val="List4"/>
+    <w:link w:val="List6Char"/>
+    <w:rsid w:val="00484F5B"/>
+    <w:pPr>
+      <w:ind w:left="2088"/>
+    </w:pPr>
+    <w:rPr>
+      <w:rFonts w:eastAsia="Calibri"/>
+      <w:i/>
+      <w:color w:val="000000" w:themeColor="text1"/>
+      <w:szCs w:val="24"/>
+    </w:rPr>
+  </w:style>
+  <w:style w:type="character" w:customStyle="1" w:styleId="List6Char">
+    <w:name w:val="List 6 Char"/>
+    <w:basedOn w:val="List1Char"/>
+    <w:link w:val="List6"/>
+    <w:rsid w:val="00484F5B"/>
+    <w:rPr>
+      <w:rFonts w:ascii="Times New Roman" w:eastAsia="Calibri" w:hAnsi="Times New Roman" w:cs="Times New Roman"/>
+      <w:b w:val="0"/>
+      <w:i/>
+      <w:color w:val="000000" w:themeColor="text1"/>
+      <w:sz w:val="24"/>
+      <w:szCs w:val="24"/>
+    </w:rPr>
+  </w:style>
+  <w:style w:type="paragraph" w:customStyle="1" w:styleId="List7">
+    <w:name w:val="List 7"/>
+    <w:basedOn w:val="List4"/>
+    <w:link w:val="List7Char"/>
+    <w:rsid w:val="00484F5B"/>
+    <w:pPr>
+      <w:ind w:left="2534"/>
+    </w:pPr>
+    <w:rPr>
+      <w:rFonts w:eastAsia="Calibri"/>
+      <w:i/>
+      <w:color w:val="000000" w:themeColor="text1"/>
+      <w:szCs w:val="24"/>
+    </w:rPr>
+  </w:style>
+  <w:style w:type="character" w:customStyle="1" w:styleId="List7Char">
+    <w:name w:val="List 7 Char"/>
+    <w:basedOn w:val="List1Char"/>
+    <w:link w:val="List7"/>
+    <w:rsid w:val="00484F5B"/>
+    <w:rPr>
+      <w:rFonts w:ascii="Times New Roman" w:eastAsia="Calibri" w:hAnsi="Times New Roman" w:cs="Times New Roman"/>
+      <w:b w:val="0"/>
+      <w:i/>
+      <w:color w:val="000000" w:themeColor="text1"/>
+      <w:sz w:val="24"/>
+      <w:szCs w:val="24"/>
+    </w:rPr>
+  </w:style>
+  <w:style w:type="paragraph" w:customStyle="1" w:styleId="List8">
+    <w:name w:val="List 8"/>
+    <w:basedOn w:val="List4"/>
+    <w:link w:val="List8Char"/>
+    <w:rsid w:val="00484F5B"/>
+    <w:pPr>
+      <w:ind w:left="2880"/>
+    </w:pPr>
+    <w:rPr>
+      <w:rFonts w:eastAsia="Calibri"/>
+      <w:i/>
+      <w:color w:val="000000" w:themeColor="text1"/>
+      <w:szCs w:val="24"/>
+    </w:rPr>
+  </w:style>
+  <w:style w:type="character" w:customStyle="1" w:styleId="List8Char">
+    <w:name w:val="List 8 Char"/>
+    <w:basedOn w:val="List1Char"/>
+    <w:link w:val="List8"/>
+    <w:rsid w:val="00484F5B"/>
+    <w:rPr>
+      <w:rFonts w:ascii="Times New Roman" w:eastAsia="Calibri" w:hAnsi="Times New Roman" w:cs="Times New Roman"/>
+      <w:b w:val="0"/>
+      <w:i/>
+      <w:color w:val="000000" w:themeColor="text1"/>
+      <w:sz w:val="24"/>
+      <w:szCs w:val="24"/>
+    </w:rPr>
+  </w:style>
+  <w:style w:type="paragraph" w:customStyle="1" w:styleId="Heading1Red">
+    <w:name w:val="Heading 1_Red"/>
+    <w:basedOn w:val="Normal"/>
+    <w:link w:val="Heading1RedChar"/>
+    <w:rsid w:val="00484F5B"/>
+    <w:pPr>
+      <w:spacing w:after="0"/>
+      <w:jc w:val="center"/>
+      <w:outlineLvl w:val="0"/>
+    </w:pPr>
+    <w:rPr>
+      <w:rFonts w:ascii="Times New Roman" w:eastAsia="Calibri" w:hAnsi="Times New Roman" w:cs="Times New Roman"/>
+      <w:b/>
+      <w:color w:val="FF0000"/>
+      <w:sz w:val="40"/>
+      <w:szCs w:val="24"/>
+    </w:rPr>
+  </w:style>
+  <w:style w:type="character" w:customStyle="1" w:styleId="Heading1RedChar">
+    <w:name w:val="Heading 1_Red Char"/>
+    <w:basedOn w:val="DefaultParagraphFont"/>
+    <w:link w:val="Heading1Red"/>
+    <w:rsid w:val="00484F5B"/>
+    <w:rPr>
+      <w:rFonts w:ascii="Times New Roman" w:eastAsia="Calibri" w:hAnsi="Times New Roman" w:cs="Times New Roman"/>
+      <w:b/>
+      <w:color w:val="FF0000"/>
+      <w:sz w:val="40"/>
+      <w:szCs w:val="24"/>
+    </w:rPr>
+  </w:style>
+  <w:style w:type="character" w:customStyle="1" w:styleId="Heading5Char">
+    <w:name w:val="Heading 5 Char"/>
+    <w:basedOn w:val="DefaultParagraphFont"/>
+    <w:link w:val="Heading5"/>
+    <w:uiPriority w:val="9"/>
+    <w:semiHidden/>
+    <w:rsid w:val="00484F5B"/>
+    <w:rPr>
+      <w:rFonts w:asciiTheme="majorHAnsi" w:eastAsiaTheme="majorEastAsia" w:hAnsiTheme="majorHAnsi" w:cstheme="majorBidi"/>
+      <w:color w:val="2E74B5" w:themeColor="accent1" w:themeShade="BF"/>
+    </w:rPr>
+  </w:style>
+  <w:style w:type="paragraph" w:customStyle="1" w:styleId="edition">
+    <w:name w:val="edition"/>
+    <w:basedOn w:val="Heading1Red"/>
+    <w:link w:val="editionChar"/>
+    <w:rsid w:val="00484F5B"/>
+    <w:pPr>
+      <w:widowControl w:val="0"/>
+    </w:pPr>
+    <w:rPr>
+      <w:i/>
+      <w:color w:val="000000" w:themeColor="text1"/>
+      <w:sz w:val="28"/>
+    </w:rPr>
+  </w:style>
+  <w:style w:type="character" w:customStyle="1" w:styleId="editionChar">
+    <w:name w:val="edition Char"/>
+    <w:basedOn w:val="DefaultParagraphFont"/>
+    <w:link w:val="edition"/>
+    <w:rsid w:val="00484F5B"/>
+    <w:rPr>
+      <w:rFonts w:ascii="Times New Roman" w:eastAsia="Calibri" w:hAnsi="Times New Roman" w:cs="Times New Roman"/>
+      <w:b/>
+      <w:i/>
+      <w:color w:val="000000" w:themeColor="text1"/>
+      <w:sz w:val="28"/>
+      <w:szCs w:val="24"/>
+    </w:rPr>
+  </w:style>
+  <w:style w:type="paragraph" w:customStyle="1" w:styleId="Heading1change">
+    <w:name w:val="Heading 1_change"/>
+    <w:basedOn w:val="Normal"/>
+    <w:link w:val="Heading1changeChar"/>
+    <w:rsid w:val="00484F5B"/>
+    <w:pPr>
+      <w:spacing w:after="0"/>
+      <w:jc w:val="center"/>
+      <w:outlineLvl w:val="0"/>
+    </w:pPr>
+    <w:rPr>
+      <w:rFonts w:ascii="Times New Roman" w:eastAsia="Calibri" w:hAnsi="Times New Roman" w:cs="Times New Roman"/>
+      <w:b/>
+      <w:color w:val="000000"/>
+      <w:sz w:val="28"/>
+      <w:szCs w:val="24"/>
+    </w:rPr>
+  </w:style>
+  <w:style w:type="character" w:customStyle="1" w:styleId="Heading1changeChar">
+    <w:name w:val="Heading 1_change Char"/>
+    <w:basedOn w:val="DefaultParagraphFont"/>
+    <w:link w:val="Heading1change"/>
+    <w:rsid w:val="00484F5B"/>
+    <w:rPr>
+      <w:rFonts w:ascii="Times New Roman" w:eastAsia="Calibri" w:hAnsi="Times New Roman" w:cs="Times New Roman"/>
+      <w:b/>
+      <w:color w:val="000000"/>
+      <w:sz w:val="28"/>
+      <w:szCs w:val="24"/>
+    </w:rPr>
+  </w:style>
+  <w:style w:type="paragraph" w:customStyle="1" w:styleId="Heading2change">
+    <w:name w:val="Heading 2_change"/>
+    <w:basedOn w:val="Normal"/>
+    <w:link w:val="Heading2changeChar"/>
+    <w:rsid w:val="00484F5B"/>
+    <w:pPr>
+      <w:keepNext/>
+      <w:spacing w:after="0"/>
+      <w:jc w:val="center"/>
+      <w:outlineLvl w:val="1"/>
+    </w:pPr>
+    <w:rPr>
+      <w:rFonts w:ascii="Times New Roman" w:eastAsia="Calibri" w:hAnsi="Times New Roman" w:cs="Times New Roman"/>
+      <w:b/>
+      <w:color w:val="000000"/>
+      <w:sz w:val="28"/>
+      <w:szCs w:val="24"/>
+    </w:rPr>
+  </w:style>
+  <w:style w:type="character" w:customStyle="1" w:styleId="Heading2changeChar">
+    <w:name w:val="Heading 2_change Char"/>
+    <w:basedOn w:val="DefaultParagraphFont"/>
+    <w:link w:val="Heading2change"/>
+    <w:rsid w:val="00484F5B"/>
+    <w:rPr>
+      <w:rFonts w:ascii="Times New Roman" w:eastAsia="Calibri" w:hAnsi="Times New Roman" w:cs="Times New Roman"/>
+      <w:b/>
+      <w:color w:val="000000"/>
+      <w:sz w:val="28"/>
+      <w:szCs w:val="24"/>
+    </w:rPr>
+  </w:style>
+  <w:style w:type="paragraph" w:customStyle="1" w:styleId="Heading3change">
+    <w:name w:val="Heading 3_change"/>
+    <w:basedOn w:val="Normal"/>
+    <w:link w:val="Heading3changeChar"/>
+    <w:rsid w:val="00484F5B"/>
+    <w:pPr>
+      <w:spacing w:after="0"/>
+      <w:outlineLvl w:val="2"/>
+    </w:pPr>
+    <w:rPr>
+      <w:rFonts w:ascii="Times New Roman" w:eastAsia="Calibri" w:hAnsi="Times New Roman" w:cs="Times New Roman"/>
+      <w:b/>
+      <w:caps/>
+      <w:color w:val="000000"/>
+      <w:sz w:val="24"/>
+      <w:szCs w:val="24"/>
+    </w:rPr>
+  </w:style>
+  <w:style w:type="character" w:customStyle="1" w:styleId="Heading3changeChar">
+    <w:name w:val="Heading 3_change Char"/>
+    <w:basedOn w:val="DefaultParagraphFont"/>
+    <w:link w:val="Heading3change"/>
+    <w:rsid w:val="00484F5B"/>
+    <w:rPr>
+      <w:rFonts w:ascii="Times New Roman" w:eastAsia="Calibri" w:hAnsi="Times New Roman" w:cs="Times New Roman"/>
+      <w:b/>
+      <w:caps/>
+      <w:color w:val="000000"/>
+      <w:sz w:val="24"/>
+      <w:szCs w:val="24"/>
+    </w:rPr>
+  </w:style>
+  <w:style w:type="paragraph" w:customStyle="1" w:styleId="List1change">
+    <w:name w:val="List 1_change"/>
+    <w:basedOn w:val="Normal"/>
+    <w:link w:val="List1changeChar"/>
+    <w:rsid w:val="00484F5B"/>
+    <w:pPr>
+      <w:keepNext/>
+      <w:keepLines/>
+      <w:spacing w:before="120" w:after="0"/>
+      <w:ind w:left="432"/>
+      <w:contextualSpacing/>
+    </w:pPr>
+    <w:rPr>
+      <w:rFonts w:ascii="Times New Roman" w:eastAsia="Calibri" w:hAnsi="Times New Roman" w:cs="Times New Roman"/>
+      <w:sz w:val="24"/>
+      <w:szCs w:val="24"/>
+    </w:rPr>
+  </w:style>
+  <w:style w:type="character" w:customStyle="1" w:styleId="List1changeChar">
+    <w:name w:val="List 1_change Char"/>
+    <w:basedOn w:val="DefaultParagraphFont"/>
+    <w:link w:val="List1change"/>
+    <w:rsid w:val="00484F5B"/>
+    <w:rPr>
+      <w:rFonts w:ascii="Times New Roman" w:eastAsia="Calibri" w:hAnsi="Times New Roman" w:cs="Times New Roman"/>
+      <w:sz w:val="24"/>
+      <w:szCs w:val="24"/>
+    </w:rPr>
+  </w:style>
+  <w:style w:type="paragraph" w:customStyle="1" w:styleId="List2change">
+    <w:name w:val="List 2_change"/>
+    <w:basedOn w:val="Normal"/>
+    <w:link w:val="List2changeChar"/>
+    <w:rsid w:val="00484F5B"/>
+    <w:pPr>
+      <w:spacing w:before="120" w:after="0"/>
+      <w:ind w:left="821"/>
+      <w:contextualSpacing/>
+    </w:pPr>
+    <w:rPr>
+      <w:rFonts w:ascii="Times New Roman" w:eastAsia="Calibri" w:hAnsi="Times New Roman" w:cs="Times New Roman"/>
+      <w:sz w:val="24"/>
+      <w:szCs w:val="24"/>
+    </w:rPr>
+  </w:style>
+  <w:style w:type="character" w:customStyle="1" w:styleId="List2changeChar">
+    <w:name w:val="List 2_change Char"/>
+    <w:basedOn w:val="DefaultParagraphFont"/>
+    <w:link w:val="List2change"/>
+    <w:rsid w:val="00484F5B"/>
+    <w:rPr>
+      <w:rFonts w:ascii="Times New Roman" w:eastAsia="Calibri" w:hAnsi="Times New Roman" w:cs="Times New Roman"/>
+      <w:sz w:val="24"/>
+      <w:szCs w:val="24"/>
+    </w:rPr>
+  </w:style>
+  <w:style w:type="paragraph" w:customStyle="1" w:styleId="List3change">
+    <w:name w:val="List 3_change"/>
+    <w:basedOn w:val="Normal"/>
+    <w:link w:val="List3changeChar"/>
+    <w:rsid w:val="00484F5B"/>
+    <w:pPr>
+      <w:keepNext/>
+      <w:keepLines/>
+      <w:spacing w:before="120" w:after="0"/>
+      <w:ind w:left="1282"/>
+      <w:contextualSpacing/>
+    </w:pPr>
+    <w:rPr>
+      <w:rFonts w:ascii="Times New Roman" w:eastAsia="Calibri" w:hAnsi="Times New Roman" w:cs="Times New Roman"/>
+      <w:sz w:val="24"/>
+      <w:szCs w:val="24"/>
+    </w:rPr>
+  </w:style>
+  <w:style w:type="character" w:customStyle="1" w:styleId="List3changeChar">
+    <w:name w:val="List 3_change Char"/>
+    <w:basedOn w:val="DefaultParagraphFont"/>
+    <w:link w:val="List3change"/>
+    <w:rsid w:val="00484F5B"/>
+    <w:rPr>
+      <w:rFonts w:ascii="Times New Roman" w:eastAsia="Calibri" w:hAnsi="Times New Roman" w:cs="Times New Roman"/>
+      <w:sz w:val="24"/>
+      <w:szCs w:val="24"/>
+    </w:rPr>
+  </w:style>
+  <w:style w:type="paragraph" w:customStyle="1" w:styleId="List4change">
+    <w:name w:val="List 4_change"/>
+    <w:basedOn w:val="Normal"/>
+    <w:link w:val="List4changeChar"/>
+    <w:rsid w:val="00484F5B"/>
+    <w:pPr>
+      <w:spacing w:before="120" w:after="0"/>
+      <w:ind w:left="1642"/>
+      <w:contextualSpacing/>
+    </w:pPr>
+    <w:rPr>
+      <w:rFonts w:ascii="Times New Roman" w:eastAsia="Calibri" w:hAnsi="Times New Roman" w:cs="Times New Roman"/>
+      <w:sz w:val="24"/>
+      <w:szCs w:val="24"/>
+    </w:rPr>
+  </w:style>
+  <w:style w:type="character" w:customStyle="1" w:styleId="List4changeChar">
+    <w:name w:val="List 4_change Char"/>
+    <w:basedOn w:val="DefaultParagraphFont"/>
+    <w:link w:val="List4change"/>
+    <w:rsid w:val="00484F5B"/>
+    <w:rPr>
+      <w:rFonts w:ascii="Times New Roman" w:eastAsia="Calibri" w:hAnsi="Times New Roman" w:cs="Times New Roman"/>
+      <w:sz w:val="24"/>
+      <w:szCs w:val="24"/>
+    </w:rPr>
+  </w:style>
+  <w:style w:type="paragraph" w:customStyle="1" w:styleId="List5change">
+    <w:name w:val="List 5_change"/>
+    <w:basedOn w:val="Normal"/>
+    <w:link w:val="List5changeChar"/>
+    <w:rsid w:val="00484F5B"/>
+    <w:pPr>
+      <w:keepNext/>
+      <w:keepLines/>
+      <w:spacing w:before="120" w:after="0"/>
+      <w:ind w:left="1872"/>
+      <w:contextualSpacing/>
+    </w:pPr>
+    <w:rPr>
+      <w:rFonts w:ascii="Times New Roman" w:eastAsia="Calibri" w:hAnsi="Times New Roman" w:cs="Times New Roman"/>
+      <w:sz w:val="24"/>
+      <w:szCs w:val="24"/>
+    </w:rPr>
+  </w:style>
+  <w:style w:type="character" w:customStyle="1" w:styleId="List5changeChar">
+    <w:name w:val="List 5_change Char"/>
+    <w:basedOn w:val="DefaultParagraphFont"/>
+    <w:link w:val="List5change"/>
+    <w:rsid w:val="00484F5B"/>
+    <w:rPr>
+      <w:rFonts w:ascii="Times New Roman" w:eastAsia="Calibri" w:hAnsi="Times New Roman" w:cs="Times New Roman"/>
+      <w:sz w:val="24"/>
+      <w:szCs w:val="24"/>
+    </w:rPr>
+  </w:style>
+  <w:style w:type="paragraph" w:customStyle="1" w:styleId="List6change">
+    <w:name w:val="List 6_change"/>
+    <w:basedOn w:val="Normal"/>
+    <w:link w:val="List6changeChar"/>
+    <w:rsid w:val="00484F5B"/>
+    <w:pPr>
+      <w:keepNext/>
+      <w:keepLines/>
+      <w:spacing w:before="120" w:after="0"/>
+      <w:ind w:left="2088"/>
+      <w:contextualSpacing/>
+    </w:pPr>
+    <w:rPr>
+      <w:rFonts w:ascii="Times New Roman" w:eastAsia="Calibri" w:hAnsi="Times New Roman" w:cs="Times New Roman"/>
+      <w:i/>
+      <w:color w:val="000000"/>
+      <w:szCs w:val="24"/>
+    </w:rPr>
+  </w:style>
+  <w:style w:type="character" w:customStyle="1" w:styleId="List6changeChar">
+    <w:name w:val="List 6_change Char"/>
+    <w:basedOn w:val="DefaultParagraphFont"/>
+    <w:link w:val="List6change"/>
+    <w:rsid w:val="00484F5B"/>
+    <w:rPr>
+      <w:rFonts w:ascii="Times New Roman" w:eastAsia="Calibri" w:hAnsi="Times New Roman" w:cs="Times New Roman"/>
+      <w:i/>
+      <w:color w:val="000000"/>
+      <w:szCs w:val="24"/>
+    </w:rPr>
+  </w:style>
+  <w:style w:type="paragraph" w:customStyle="1" w:styleId="List7change">
+    <w:name w:val="List 7_change"/>
+    <w:basedOn w:val="Normal"/>
+    <w:link w:val="List7changeChar"/>
+    <w:rsid w:val="00484F5B"/>
+    <w:pPr>
+      <w:keepNext/>
+      <w:keepLines/>
+      <w:spacing w:before="120" w:after="0"/>
+      <w:ind w:left="2534"/>
+      <w:contextualSpacing/>
+    </w:pPr>
+    <w:rPr>
+      <w:rFonts w:ascii="Times New Roman" w:eastAsia="Calibri" w:hAnsi="Times New Roman" w:cs="Times New Roman"/>
+      <w:i/>
+      <w:sz w:val="24"/>
+      <w:szCs w:val="24"/>
+    </w:rPr>
+  </w:style>
+  <w:style w:type="character" w:customStyle="1" w:styleId="List7changeChar">
+    <w:name w:val="List 7_change Char"/>
+    <w:basedOn w:val="DefaultParagraphFont"/>
+    <w:link w:val="List7change"/>
+    <w:rsid w:val="00484F5B"/>
+    <w:rPr>
+      <w:rFonts w:ascii="Times New Roman" w:eastAsia="Calibri" w:hAnsi="Times New Roman" w:cs="Times New Roman"/>
+      <w:i/>
+      <w:sz w:val="24"/>
+      <w:szCs w:val="24"/>
+    </w:rPr>
+  </w:style>
+  <w:style w:type="paragraph" w:customStyle="1" w:styleId="List8change">
+    <w:name w:val="List 8_change"/>
+    <w:basedOn w:val="Normal"/>
+    <w:link w:val="List8changeChar"/>
+    <w:rsid w:val="00484F5B"/>
+    <w:pPr>
+      <w:keepNext/>
+      <w:keepLines/>
+      <w:spacing w:before="120" w:after="0"/>
+      <w:ind w:left="2880"/>
+      <w:contextualSpacing/>
+    </w:pPr>
+    <w:rPr>
+      <w:rFonts w:ascii="Times New Roman" w:eastAsia="Calibri" w:hAnsi="Times New Roman" w:cs="Times New Roman"/>
+      <w:i/>
+      <w:sz w:val="24"/>
+      <w:szCs w:val="24"/>
+    </w:rPr>
+  </w:style>
+  <w:style w:type="character" w:customStyle="1" w:styleId="List8changeChar">
+    <w:name w:val="List 8_change Char"/>
+    <w:basedOn w:val="DefaultParagraphFont"/>
+    <w:link w:val="List8change"/>
+    <w:rsid w:val="00484F5B"/>
+    <w:rPr>
+      <w:rFonts w:ascii="Times New Roman" w:eastAsia="Calibri" w:hAnsi="Times New Roman" w:cs="Times New Roman"/>
+      <w:i/>
+      <w:sz w:val="24"/>
+      <w:szCs w:val="24"/>
+    </w:rPr>
+  </w:style>
+  <w:style w:type="paragraph" w:customStyle="1" w:styleId="Normalchange">
+    <w:name w:val="Normal_change"/>
+    <w:basedOn w:val="Normal"/>
+    <w:link w:val="NormalchangeChar"/>
+    <w:rsid w:val="00484F5B"/>
+    <w:rPr>
+      <w:rFonts w:eastAsia="Calibri" w:cstheme="minorHAnsi"/>
+      <w:color w:val="000000"/>
+      <w:szCs w:val="24"/>
+    </w:rPr>
+  </w:style>
+  <w:style w:type="character" w:customStyle="1" w:styleId="NormalchangeChar">
+    <w:name w:val="Normal_change Char"/>
+    <w:basedOn w:val="DefaultParagraphFont"/>
+    <w:link w:val="Normalchange"/>
+    <w:rsid w:val="00484F5B"/>
+    <w:rPr>
+      <w:rFonts w:eastAsia="Calibri" w:cstheme="minorHAnsi"/>
+      <w:color w:val="000000"/>
+      <w:szCs w:val="24"/>
+    </w:rPr>
   </w:style>
 </w:styles>
 </file>
@@ -2637,6 +2955,12 @@
 </file>
 
 <file path=customXml/item2.xml><?xml version="1.0" encoding="utf-8"?>
+<p:properties xmlns:p="http://schemas.microsoft.com/office/2006/metadata/properties" xmlns:xsi="http://www.w3.org/2001/XMLSchema-instance" xmlns:pc="http://schemas.microsoft.com/office/infopath/2007/PartnerControls">
+  <documentManagement/>
+</p:properties>
+</file>
+
+<file path=customXml/item3.xml><?xml version="1.0" encoding="utf-8"?>
 <ct:contentTypeSchema xmlns:ct="http://schemas.microsoft.com/office/2006/metadata/contentType" xmlns:ma="http://schemas.microsoft.com/office/2006/metadata/properties/metaAttributes" ct:_="" ma:_="" ma:contentTypeName="Document" ma:contentTypeID="0x0101000621F81D853A1A47817F8198A8130CCF" ma:contentTypeVersion="4" ma:contentTypeDescription="Create a new document." ma:contentTypeScope="" ma:versionID="215d6156fb429bf28cda6676cb7cabd4">
   <xsd:schema xmlns:xsd="http://www.w3.org/2001/XMLSchema" xmlns:xs="http://www.w3.org/2001/XMLSchema" xmlns:p="http://schemas.microsoft.com/office/2006/metadata/properties" targetNamespace="http://schemas.microsoft.com/office/2006/metadata/properties" ma:root="true" ma:fieldsID="1dab2e3c9ece9446628f55e6a105fe53">
     <xsd:element name="properties">
@@ -2750,12 +3074,6 @@
 </ct:contentTypeSchema>
 </file>
 
-<file path=customXml/item3.xml><?xml version="1.0" encoding="utf-8"?>
-<p:properties xmlns:p="http://schemas.microsoft.com/office/2006/metadata/properties" xmlns:xsi="http://www.w3.org/2001/XMLSchema-instance" xmlns:pc="http://schemas.microsoft.com/office/infopath/2007/PartnerControls">
-  <documentManagement/>
-</p:properties>
-</file>
-
 <file path=customXml/itemProps1.xml><?xml version="1.0" encoding="utf-8"?>
 <ds:datastoreItem xmlns:ds="http://schemas.openxmlformats.org/officeDocument/2006/customXml" ds:itemID="{784BB39C-487D-4CA3-A770-D5E9C1422ABD}">
   <ds:schemaRefs>
@@ -2765,6 +3083,15 @@
 </file>
 
 <file path=customXml/itemProps2.xml><?xml version="1.0" encoding="utf-8"?>
+<ds:datastoreItem xmlns:ds="http://schemas.openxmlformats.org/officeDocument/2006/customXml" ds:itemID="{8A86EBE8-7C13-45FC-ACD0-251CA2CCC80A}">
+  <ds:schemaRefs>
+    <ds:schemaRef ds:uri="http://schemas.microsoft.com/office/2006/metadata/properties"/>
+    <ds:schemaRef ds:uri="http://schemas.microsoft.com/office/infopath/2007/PartnerControls"/>
+  </ds:schemaRefs>
+</ds:datastoreItem>
+</file>
+
+<file path=customXml/itemProps3.xml><?xml version="1.0" encoding="utf-8"?>
 <ds:datastoreItem xmlns:ds="http://schemas.openxmlformats.org/officeDocument/2006/customXml" ds:itemID="{FD506C1E-2456-48F6-8324-55193DC47AD4}">
   <ds:schemaRefs>
     <ds:schemaRef ds:uri="http://schemas.microsoft.com/office/2006/metadata/contentType"/>
@@ -2778,19 +3105,4 @@
     <ds:schemaRef ds:uri="http://schemas.microsoft.com/office/infopath/2007/PartnerControls"/>
   </ds:schemaRefs>
 </ds:datastoreItem>
-</file>
-
-<file path=customXml/itemProps3.xml><?xml version="1.0" encoding="utf-8"?>
-<ds:datastoreItem xmlns:ds="http://schemas.openxmlformats.org/officeDocument/2006/customXml" ds:itemID="{8A86EBE8-7C13-45FC-ACD0-251CA2CCC80A}">
-  <ds:schemaRefs>
-    <ds:schemaRef ds:uri="http://schemas.microsoft.com/office/2006/documentManagement/types"/>
-    <ds:schemaRef ds:uri="http://schemas.microsoft.com/office/infopath/2007/PartnerControls"/>
-    <ds:schemaRef ds:uri="http://purl.org/dc/elements/1.1/"/>
-    <ds:schemaRef ds:uri="http://schemas.microsoft.com/office/2006/metadata/properties"/>
-    <ds:schemaRef ds:uri="http://purl.org/dc/terms/"/>
-    <ds:schemaRef ds:uri="http://schemas.openxmlformats.org/package/2006/metadata/core-properties"/>
-    <ds:schemaRef ds:uri="http://www.w3.org/XML/1998/namespace"/>
-    <ds:schemaRef ds:uri="http://purl.org/dc/dcmitype/"/>
-  </ds:schemaRefs>
-</ds:datastoreItem>
 </file>
--- a/AFFARS/SOURCE/pgi_5332.docx
+++ b/AFFARS/SOURCE/pgi_5332.docx
@@ -35,7 +35,6 @@
         <w:t>Contract Financing</w:t>
       </w:r>
     </w:p>
-    <w:p/>
     <w:p>
       <w:pPr>
         <w:spacing w:after="0"/>
@@ -59,13 +58,11 @@
         <w:t>Table of Contents</w:t>
       </w:r>
     </w:p>
-    <w:p/>
     <w:p>
       <w:pPr>
         <w:spacing w:after="0"/>
         <w:jc w:val="center"/>
         <w:rPr>
-          <w:rFonts w:ascii="Times New Roman" w:hAnsi="Times New Roman" w:cs="Times New Roman"/>
           <w:i/>
           <w:sz w:val="28"/>
           <w:szCs w:val="24"/>
@@ -73,7 +70,6 @@
       </w:pPr>
       <w:r>
         <w:rPr>
-          <w:rFonts w:ascii="Times New Roman" w:hAnsi="Times New Roman" w:cs="Times New Roman"/>
           <w:i/>
           <w:sz w:val="28"/>
           <w:szCs w:val="24"/>
@@ -82,7 +78,6 @@
       </w:r>
       <w:r>
         <w:rPr>
-          <w:rFonts w:ascii="Times New Roman" w:hAnsi="Times New Roman" w:cs="Times New Roman"/>
           <w:i/>
           <w:sz w:val="28"/>
           <w:szCs w:val="24"/>
@@ -91,7 +86,6 @@
       </w:r>
       <w:r>
         <w:rPr>
-          <w:rFonts w:ascii="Times New Roman" w:hAnsi="Times New Roman" w:cs="Times New Roman"/>
           <w:i/>
           <w:sz w:val="28"/>
           <w:szCs w:val="24"/>
@@ -105,7 +99,6 @@
         <w:rPr>
           <w:rFonts w:cstheme="minorHAnsi"/>
           <w:b/>
-          <w:sz w:val="24"/>
           <w:szCs w:val="24"/>
         </w:rPr>
       </w:pPr>
@@ -238,7 +231,6 @@
               <w:r>
                 <w:rPr>
                   <w:rStyle w:val="Hyperlink"/>
-                  <w:rFonts w:cs="Times New Roman"/>
                   <w:bCs/>
                   <w:sz w:val="20"/>
                   <w:szCs w:val="24"/>
@@ -325,7 +317,6 @@
               <w:r>
                 <w:rPr>
                   <w:rStyle w:val="Hyperlink"/>
-                  <w:rFonts w:cs="Times New Roman"/>
                   <w:bCs/>
                   <w:sz w:val="20"/>
                   <w:szCs w:val="24"/>
@@ -412,7 +403,6 @@
               <w:r>
                 <w:rPr>
                   <w:rStyle w:val="Hyperlink"/>
-                  <w:rFonts w:cs="Times New Roman"/>
                   <w:bCs/>
                   <w:sz w:val="20"/>
                   <w:szCs w:val="24"/>
@@ -476,22 +466,19 @@
         <w:spacing w:after="0"/>
         <w:rPr>
           <w:rFonts w:cstheme="minorHAnsi"/>
-          <w:sz w:val="24"/>
           <w:szCs w:val="24"/>
         </w:rPr>
       </w:pPr>
-    </w:p>
-    <w:p/>
-    <w:p>
-      <w:r>
-        <w:rPr>
-          <w:rFonts w:cstheme="minorHAnsi"/>
-          <w:sz w:val="24"/>
-        </w:rPr>
-        <w:br w:type="page"/>
-      </w:r>
     </w:p>
     <w:p>
+      <w:r>
+        <w:rPr>
+          <w:rFonts w:cstheme="minorHAnsi"/>
+        </w:rPr>
+        <w:br w:type="page"/>
+      </w:r>
+    </w:p>
+    <w:p>
       <w:pPr>
         <w:pStyle w:val="Heading2"/>
         <w:rPr>
@@ -514,68 +501,57 @@
         </w:rPr>
         <w:t>Contract Financing</w:t>
       </w:r>
-    </w:p>
-    <w:p/>
-    <w:p>
-      <w:pPr>
-        <w:pStyle w:val="Heading3"/>
-      </w:pPr>
       <w:bookmarkStart w:id="0" w:name="_AFMC_PGI_5332.703"/>
       <w:bookmarkEnd w:id="0"/>
-      <w:r>
-        <w:t>AFMC PGI 5332.7</w:t>
-      </w:r>
-      <w:r>
-        <w:t>03</w:t>
-      </w:r>
-      <w:r>
-        <w:t xml:space="preserve">   Contract Funding</w:t>
-      </w:r>
-      <w:r>
-        <w:t xml:space="preserve"> Requirements</w:t>
-      </w:r>
-    </w:p>
-    <w:p/>
-    <w:p>
-      <w:pPr>
-        <w:spacing w:after="0"/>
-        <w:rPr>
-          <w:rFonts w:ascii="Times New Roman" w:hAnsi="Times New Roman" w:cs="Times New Roman"/>
-          <w:sz w:val="24"/>
-          <w:szCs w:val="24"/>
-        </w:rPr>
-      </w:pPr>
-      <w:r>
-        <w:rPr>
-          <w:rFonts w:ascii="Times New Roman" w:hAnsi="Times New Roman" w:cs="Times New Roman"/>
-          <w:sz w:val="24"/>
-          <w:szCs w:val="24"/>
-        </w:rPr>
-        <w:t>For release of solicitations in advance of funding availability, MAJCOM authorization for Contracting is delegated to the COCO</w:t>
-      </w:r>
-      <w:r>
-        <w:rPr>
-          <w:rFonts w:ascii="Times New Roman" w:hAnsi="Times New Roman" w:cs="Times New Roman"/>
-          <w:sz w:val="24"/>
-          <w:szCs w:val="24"/>
-        </w:rPr>
-        <w:t>.</w:t>
-      </w:r>
-    </w:p>
-    <w:p/>
-    <w:p>
-      <w:r>
-        <w:rPr>
-          <w:rFonts w:ascii="Times New Roman" w:hAnsi="Times New Roman" w:cs="Times New Roman"/>
-          <w:b/>
-          <w:sz w:val="24"/>
-          <w:szCs w:val="24"/>
-        </w:rPr>
-        <w:br w:type="page"/>
-      </w:r>
     </w:p>
     <w:p>
       <w:pPr>
+        <w:pStyle w:val="Heading3"/>
+      </w:pPr>
+      <w:r>
+        <w:t>AFMC PGI 5332.7</w:t>
+      </w:r>
+      <w:r>
+        <w:t>03</w:t>
+      </w:r>
+      <w:r>
+        <w:t xml:space="preserve">   Contract Funding</w:t>
+      </w:r>
+      <w:r>
+        <w:t xml:space="preserve"> Requirements</w:t>
+      </w:r>
+    </w:p>
+    <w:p>
+      <w:pPr>
+        <w:spacing w:after="0"/>
+        <w:rPr>
+          <w:szCs w:val="24"/>
+        </w:rPr>
+      </w:pPr>
+      <w:r>
+        <w:rPr>
+          <w:szCs w:val="24"/>
+        </w:rPr>
+        <w:t>For release of solicitations in advance of funding availability, MAJCOM authorization for Contracting is delegated to the COCO</w:t>
+      </w:r>
+      <w:r>
+        <w:rPr>
+          <w:szCs w:val="24"/>
+        </w:rPr>
+        <w:t>.</w:t>
+      </w:r>
+    </w:p>
+    <w:p>
+      <w:r>
+        <w:rPr>
+          <w:b/>
+          <w:szCs w:val="24"/>
+        </w:rPr>
+        <w:br w:type="page"/>
+      </w:r>
+    </w:p>
+    <w:p>
+      <w:pPr>
         <w:pStyle w:val="Heading2"/>
       </w:pPr>
       <w:r>
@@ -609,21 +585,20 @@
       <w:r>
         <w:t>Funding</w:t>
       </w:r>
-    </w:p>
-    <w:p/>
-    <w:p>
-      <w:pPr>
-        <w:pStyle w:val="Heading3"/>
-        <w:rPr>
-          <w:rFonts w:eastAsia="Calibri"/>
-        </w:rPr>
-      </w:pPr>
       <w:bookmarkStart w:id="1" w:name="_SMC_PGI_5332.703"/>
       <w:bookmarkEnd w:id="1"/>
-      <w:r>
+    </w:p>
+    <w:p>
+      <w:pPr>
+        <w:pStyle w:val="Heading3"/>
         <w:rPr>
           <w:rFonts w:eastAsia="Calibri"/>
         </w:rPr>
+      </w:pPr>
+      <w:r>
+        <w:rPr>
+          <w:rFonts w:eastAsia="Calibri"/>
+        </w:rPr>
         <w:t xml:space="preserve">SMC </w:t>
       </w:r>
       <w:r>
@@ -651,12 +626,10 @@
         <w:t>Contract Funding Requirements</w:t>
       </w:r>
     </w:p>
-    <w:p/>
     <w:p>
       <w:r>
         <w:rPr>
-          <w:rFonts w:ascii="Times New Roman" w:eastAsia="Calibri" w:hAnsi="Times New Roman" w:cs="Times New Roman"/>
-          <w:sz w:val="24"/>
+          <w:rFonts w:eastAsia="Calibri"/>
           <w:szCs w:val="24"/>
         </w:rPr>
         <w:t xml:space="preserve">See the </w:t>
@@ -665,8 +638,7 @@
         <w:r>
           <w:rPr>
             <w:rStyle w:val="Hyperlink"/>
-            <w:rFonts w:ascii="Times New Roman" w:eastAsia="Calibri" w:hAnsi="Times New Roman" w:cs="Times New Roman"/>
-            <w:sz w:val="24"/>
+            <w:rFonts w:eastAsia="Calibri"/>
             <w:szCs w:val="24"/>
           </w:rPr>
           <w:t>SMC/PK Guide to Contract Funding</w:t>
@@ -674,23 +646,21 @@
       </w:hyperlink>
       <w:r>
         <w:rPr>
-          <w:rFonts w:ascii="Times New Roman" w:eastAsia="Calibri" w:hAnsi="Times New Roman" w:cs="Times New Roman"/>
-          <w:sz w:val="24"/>
+          <w:rFonts w:eastAsia="Calibri"/>
           <w:szCs w:val="24"/>
         </w:rPr>
         <w:t xml:space="preserve"> for useful information.</w:t>
       </w:r>
-    </w:p>
-    <w:p/>
-    <w:p>
-      <w:pPr>
-        <w:pStyle w:val="Heading3"/>
-        <w:rPr>
-          <w:rFonts w:eastAsia="Calibri"/>
-        </w:rPr>
-      </w:pPr>
       <w:bookmarkStart w:id="2" w:name="_SMC_PGI_5332.703-2-90"/>
       <w:bookmarkEnd w:id="2"/>
+    </w:p>
+    <w:p>
+      <w:pPr>
+        <w:pStyle w:val="Heading3"/>
+        <w:rPr>
+          <w:rFonts w:eastAsia="Calibri"/>
+        </w:rPr>
+      </w:pPr>
       <w:r>
         <w:rPr>
           <w:rFonts w:eastAsia="Calibri"/>
@@ -734,7 +704,6 @@
         <w:t xml:space="preserve"> Contracts Conditioned Upon Availability of Funds</w:t>
       </w:r>
     </w:p>
-    <w:p/>
     <w:p>
       <w:pPr>
         <w:pStyle w:val="List1"/>
@@ -792,7 +761,6 @@
         <w:t xml:space="preserve">have a certified purchase request in hand before executing the contract action.  A contracting officer may release a request for proposal (RFP) conditioned upon the availability of funds only when authorized under FAR 32.703-2 or when following the procedures in AFFARS MP5332.7.  </w:t>
       </w:r>
     </w:p>
-    <w:p/>
     <w:p>
       <w:pPr>
         <w:pStyle w:val="List1"/>
@@ -829,22 +797,17 @@
         <w:t>.  The CCaRS report should be included in Tab 1 of the contract file as evidence of funds availability.</w:t>
       </w:r>
     </w:p>
-    <w:p/>
     <w:p>
       <w:pPr>
         <w:tabs>
           <w:tab w:val="left" w:pos="7810"/>
         </w:tabs>
         <w:rPr>
-          <w:rFonts w:ascii="Times New Roman" w:hAnsi="Times New Roman" w:cs="Times New Roman"/>
-          <w:sz w:val="24"/>
           <w:szCs w:val="24"/>
         </w:rPr>
       </w:pPr>
       <w:r>
         <w:rPr>
-          <w:rFonts w:ascii="Times New Roman" w:hAnsi="Times New Roman" w:cs="Times New Roman"/>
-          <w:sz w:val="24"/>
           <w:szCs w:val="24"/>
         </w:rPr>
         <w:tab/>
@@ -1707,8 +1670,12 @@
     <w:name w:val="Normal"/>
     <w:qFormat/>
     <w:pPr>
-      <w:spacing w:after="240" w:line="240" w:lineRule="auto"/>
-    </w:pPr>
+      <w:spacing w:before="240" w:after="240" w:line="240" w:lineRule="auto"/>
+    </w:pPr>
+    <w:rPr>
+      <w:rFonts w:ascii="Times New Roman" w:hAnsi="Times New Roman" w:cs="Times New Roman"/>
+      <w:sz w:val="24"/>
+    </w:rPr>
   </w:style>
   <w:style w:type="paragraph" w:styleId="Heading1">
     <w:name w:val="heading 1"/>
@@ -1724,7 +1691,7 @@
       <w:outlineLvl w:val="0"/>
     </w:pPr>
     <w:rPr>
-      <w:rFonts w:ascii="Times New Roman" w:eastAsiaTheme="majorEastAsia" w:hAnsi="Times New Roman" w:cs="Times New Roman"/>
+      <w:rFonts w:eastAsiaTheme="majorEastAsia"/>
       <w:b/>
       <w:color w:val="000000" w:themeColor="text1"/>
       <w:sz w:val="32"/>
@@ -1766,14 +1733,13 @@
     <w:pPr>
       <w:keepNext/>
       <w:keepLines/>
-      <w:spacing w:before="240" w:after="0"/>
+      <w:spacing w:before="360"/>
       <w:outlineLvl w:val="2"/>
     </w:pPr>
     <w:rPr>
-      <w:rFonts w:ascii="Times New Roman" w:eastAsiaTheme="majorEastAsia" w:hAnsi="Times New Roman" w:cs="Times New Roman"/>
+      <w:rFonts w:eastAsiaTheme="majorEastAsia"/>
       <w:b/>
       <w:color w:val="000000" w:themeColor="text1"/>
-      <w:sz w:val="24"/>
       <w:szCs w:val="24"/>
     </w:rPr>
   </w:style>
@@ -2074,9 +2040,8 @@
     <w:link w:val="List1Char"/>
     <w:rsid w:val="00484F5B"/>
     <w:pPr>
-      <w:spacing w:before="120"/>
+      <w:spacing w:before="240" w:after="240" w:line="240" w:lineRule="auto"/>
       <w:ind w:left="432"/>
-      <w:contextualSpacing/>
     </w:pPr>
     <w:rPr>
       <w:rFonts w:ascii="Times New Roman" w:eastAsiaTheme="majorEastAsia" w:hAnsi="Times New Roman" w:cs="Times New Roman"/>
@@ -2108,14 +2073,8 @@
     <w:pPr>
       <w:keepNext/>
       <w:keepLines/>
-      <w:spacing w:before="120" w:after="0"/>
       <w:ind w:left="821"/>
-      <w:contextualSpacing/>
-    </w:pPr>
-    <w:rPr>
-      <w:rFonts w:ascii="Times New Roman" w:hAnsi="Times New Roman" w:cs="Times New Roman"/>
-      <w:sz w:val="24"/>
-    </w:rPr>
+    </w:pPr>
   </w:style>
   <w:style w:type="paragraph" w:styleId="List3">
     <w:name w:val="List 3"/>
@@ -2127,14 +2086,8 @@
     <w:pPr>
       <w:keepNext/>
       <w:keepLines/>
-      <w:spacing w:before="120" w:after="0"/>
       <w:ind w:left="1282"/>
-      <w:contextualSpacing/>
-    </w:pPr>
-    <w:rPr>
-      <w:rFonts w:ascii="Times New Roman" w:hAnsi="Times New Roman" w:cs="Times New Roman"/>
-      <w:sz w:val="24"/>
-    </w:rPr>
+    </w:pPr>
   </w:style>
   <w:style w:type="paragraph" w:styleId="List4">
     <w:name w:val="List 4"/>
@@ -2146,14 +2099,8 @@
     <w:pPr>
       <w:keepNext/>
       <w:keepLines/>
-      <w:spacing w:before="120" w:after="0"/>
       <w:ind w:left="1642"/>
-      <w:contextualSpacing/>
-    </w:pPr>
-    <w:rPr>
-      <w:rFonts w:ascii="Times New Roman" w:hAnsi="Times New Roman" w:cs="Times New Roman"/>
-      <w:sz w:val="24"/>
-    </w:rPr>
+    </w:pPr>
   </w:style>
   <w:style w:type="paragraph" w:styleId="List5">
     <w:name w:val="List 5"/>
@@ -2167,10 +2114,6 @@
       <w:ind w:left="1872"/>
       <w:contextualSpacing/>
     </w:pPr>
-    <w:rPr>
-      <w:rFonts w:ascii="Times New Roman" w:hAnsi="Times New Roman" w:cs="Times New Roman"/>
-      <w:sz w:val="24"/>
-    </w:rPr>
   </w:style>
   <w:style w:type="paragraph" w:customStyle="1" w:styleId="List6">
     <w:name w:val="List 6"/>
@@ -2270,7 +2213,7 @@
       <w:outlineLvl w:val="0"/>
     </w:pPr>
     <w:rPr>
-      <w:rFonts w:ascii="Times New Roman" w:eastAsia="Calibri" w:hAnsi="Times New Roman" w:cs="Times New Roman"/>
+      <w:rFonts w:eastAsia="Calibri"/>
       <w:b/>
       <w:color w:val="FF0000"/>
       <w:sz w:val="40"/>
@@ -2341,6 +2284,19 @@
       <w:outlineLvl w:val="0"/>
     </w:pPr>
     <w:rPr>
+      <w:rFonts w:eastAsia="Calibri"/>
+      <w:b/>
+      <w:color w:val="000000"/>
+      <w:sz w:val="28"/>
+      <w:szCs w:val="24"/>
+    </w:rPr>
+  </w:style>
+  <w:style w:type="character" w:customStyle="1" w:styleId="Heading1changeChar">
+    <w:name w:val="Heading 1_change Char"/>
+    <w:basedOn w:val="DefaultParagraphFont"/>
+    <w:link w:val="Heading1change"/>
+    <w:rsid w:val="00484F5B"/>
+    <w:rPr>
       <w:rFonts w:ascii="Times New Roman" w:eastAsia="Calibri" w:hAnsi="Times New Roman" w:cs="Times New Roman"/>
       <w:b/>
       <w:color w:val="000000"/>
@@ -2348,10 +2304,29 @@
       <w:szCs w:val="24"/>
     </w:rPr>
   </w:style>
-  <w:style w:type="character" w:customStyle="1" w:styleId="Heading1changeChar">
-    <w:name w:val="Heading 1_change Char"/>
+  <w:style w:type="paragraph" w:customStyle="1" w:styleId="Heading2change">
+    <w:name w:val="Heading 2_change"/>
+    <w:basedOn w:val="Normal"/>
+    <w:link w:val="Heading2changeChar"/>
+    <w:rsid w:val="00484F5B"/>
+    <w:pPr>
+      <w:keepNext/>
+      <w:spacing w:after="0"/>
+      <w:jc w:val="center"/>
+      <w:outlineLvl w:val="1"/>
+    </w:pPr>
+    <w:rPr>
+      <w:rFonts w:eastAsia="Calibri"/>
+      <w:b/>
+      <w:color w:val="000000"/>
+      <w:sz w:val="28"/>
+      <w:szCs w:val="24"/>
+    </w:rPr>
+  </w:style>
+  <w:style w:type="character" w:customStyle="1" w:styleId="Heading2changeChar">
+    <w:name w:val="Heading 2_change Char"/>
     <w:basedOn w:val="DefaultParagraphFont"/>
-    <w:link w:val="Heading1change"/>
+    <w:link w:val="Heading2change"/>
     <w:rsid w:val="00484F5B"/>
     <w:rPr>
       <w:rFonts w:ascii="Times New Roman" w:eastAsia="Calibri" w:hAnsi="Times New Roman" w:cs="Times New Roman"/>
@@ -2361,38 +2336,6 @@
       <w:szCs w:val="24"/>
     </w:rPr>
   </w:style>
-  <w:style w:type="paragraph" w:customStyle="1" w:styleId="Heading2change">
-    <w:name w:val="Heading 2_change"/>
-    <w:basedOn w:val="Normal"/>
-    <w:link w:val="Heading2changeChar"/>
-    <w:rsid w:val="00484F5B"/>
-    <w:pPr>
-      <w:keepNext/>
-      <w:spacing w:after="0"/>
-      <w:jc w:val="center"/>
-      <w:outlineLvl w:val="1"/>
-    </w:pPr>
-    <w:rPr>
-      <w:rFonts w:ascii="Times New Roman" w:eastAsia="Calibri" w:hAnsi="Times New Roman" w:cs="Times New Roman"/>
-      <w:b/>
-      <w:color w:val="000000"/>
-      <w:sz w:val="28"/>
-      <w:szCs w:val="24"/>
-    </w:rPr>
-  </w:style>
-  <w:style w:type="character" w:customStyle="1" w:styleId="Heading2changeChar">
-    <w:name w:val="Heading 2_change Char"/>
-    <w:basedOn w:val="DefaultParagraphFont"/>
-    <w:link w:val="Heading2change"/>
-    <w:rsid w:val="00484F5B"/>
-    <w:rPr>
-      <w:rFonts w:ascii="Times New Roman" w:eastAsia="Calibri" w:hAnsi="Times New Roman" w:cs="Times New Roman"/>
-      <w:b/>
-      <w:color w:val="000000"/>
-      <w:sz w:val="28"/>
-      <w:szCs w:val="24"/>
-    </w:rPr>
-  </w:style>
   <w:style w:type="paragraph" w:customStyle="1" w:styleId="Heading3change">
     <w:name w:val="Heading 3_change"/>
     <w:basedOn w:val="Normal"/>
@@ -2402,6 +2345,19 @@
       <w:spacing w:after="0"/>
       <w:outlineLvl w:val="2"/>
     </w:pPr>
+    <w:rPr>
+      <w:rFonts w:eastAsia="Calibri"/>
+      <w:b/>
+      <w:caps/>
+      <w:color w:val="000000"/>
+      <w:szCs w:val="24"/>
+    </w:rPr>
+  </w:style>
+  <w:style w:type="character" w:customStyle="1" w:styleId="Heading3changeChar">
+    <w:name w:val="Heading 3_change Char"/>
+    <w:basedOn w:val="DefaultParagraphFont"/>
+    <w:link w:val="Heading3change"/>
+    <w:rsid w:val="00484F5B"/>
     <w:rPr>
       <w:rFonts w:ascii="Times New Roman" w:eastAsia="Calibri" w:hAnsi="Times New Roman" w:cs="Times New Roman"/>
       <w:b/>
@@ -2411,20 +2367,6 @@
       <w:szCs w:val="24"/>
     </w:rPr>
   </w:style>
-  <w:style w:type="character" w:customStyle="1" w:styleId="Heading3changeChar">
-    <w:name w:val="Heading 3_change Char"/>
-    <w:basedOn w:val="DefaultParagraphFont"/>
-    <w:link w:val="Heading3change"/>
-    <w:rsid w:val="00484F5B"/>
-    <w:rPr>
-      <w:rFonts w:ascii="Times New Roman" w:eastAsia="Calibri" w:hAnsi="Times New Roman" w:cs="Times New Roman"/>
-      <w:b/>
-      <w:caps/>
-      <w:color w:val="000000"/>
-      <w:sz w:val="24"/>
-      <w:szCs w:val="24"/>
-    </w:rPr>
-  </w:style>
   <w:style w:type="paragraph" w:customStyle="1" w:styleId="List1change">
     <w:name w:val="List 1_change"/>
     <w:basedOn w:val="Normal"/>
@@ -2433,13 +2375,10 @@
     <w:pPr>
       <w:keepNext/>
       <w:keepLines/>
-      <w:spacing w:before="120" w:after="0"/>
       <w:ind w:left="432"/>
-      <w:contextualSpacing/>
-    </w:pPr>
-    <w:rPr>
-      <w:rFonts w:ascii="Times New Roman" w:eastAsia="Calibri" w:hAnsi="Times New Roman" w:cs="Times New Roman"/>
-      <w:sz w:val="24"/>
+    </w:pPr>
+    <w:rPr>
+      <w:rFonts w:eastAsia="Calibri"/>
       <w:szCs w:val="24"/>
     </w:rPr>
   </w:style>
@@ -2465,8 +2404,7 @@
       <w:contextualSpacing/>
     </w:pPr>
     <w:rPr>
-      <w:rFonts w:ascii="Times New Roman" w:eastAsia="Calibri" w:hAnsi="Times New Roman" w:cs="Times New Roman"/>
-      <w:sz w:val="24"/>
+      <w:rFonts w:eastAsia="Calibri"/>
       <w:szCs w:val="24"/>
     </w:rPr>
   </w:style>
@@ -2494,8 +2432,7 @@
       <w:contextualSpacing/>
     </w:pPr>
     <w:rPr>
-      <w:rFonts w:ascii="Times New Roman" w:eastAsia="Calibri" w:hAnsi="Times New Roman" w:cs="Times New Roman"/>
-      <w:sz w:val="24"/>
+      <w:rFonts w:eastAsia="Calibri"/>
       <w:szCs w:val="24"/>
     </w:rPr>
   </w:style>
@@ -2521,8 +2458,7 @@
       <w:contextualSpacing/>
     </w:pPr>
     <w:rPr>
-      <w:rFonts w:ascii="Times New Roman" w:eastAsia="Calibri" w:hAnsi="Times New Roman" w:cs="Times New Roman"/>
-      <w:sz w:val="24"/>
+      <w:rFonts w:eastAsia="Calibri"/>
       <w:szCs w:val="24"/>
     </w:rPr>
   </w:style>
@@ -2550,8 +2486,7 @@
       <w:contextualSpacing/>
     </w:pPr>
     <w:rPr>
-      <w:rFonts w:ascii="Times New Roman" w:eastAsia="Calibri" w:hAnsi="Times New Roman" w:cs="Times New Roman"/>
-      <w:sz w:val="24"/>
+      <w:rFonts w:eastAsia="Calibri"/>
       <w:szCs w:val="24"/>
     </w:rPr>
   </w:style>
@@ -2579,7 +2514,7 @@
       <w:contextualSpacing/>
     </w:pPr>
     <w:rPr>
-      <w:rFonts w:ascii="Times New Roman" w:eastAsia="Calibri" w:hAnsi="Times New Roman" w:cs="Times New Roman"/>
+      <w:rFonts w:eastAsia="Calibri"/>
       <w:i/>
       <w:color w:val="000000"/>
       <w:szCs w:val="24"/>
@@ -2610,9 +2545,8 @@
       <w:contextualSpacing/>
     </w:pPr>
     <w:rPr>
-      <w:rFonts w:ascii="Times New Roman" w:eastAsia="Calibri" w:hAnsi="Times New Roman" w:cs="Times New Roman"/>
+      <w:rFonts w:eastAsia="Calibri"/>
       <w:i/>
-      <w:sz w:val="24"/>
       <w:szCs w:val="24"/>
     </w:rPr>
   </w:style>
@@ -2641,9 +2575,8 @@
       <w:contextualSpacing/>
     </w:pPr>
     <w:rPr>
-      <w:rFonts w:ascii="Times New Roman" w:eastAsia="Calibri" w:hAnsi="Times New Roman" w:cs="Times New Roman"/>
+      <w:rFonts w:eastAsia="Calibri"/>
       <w:i/>
-      <w:sz w:val="24"/>
       <w:szCs w:val="24"/>
     </w:rPr>
   </w:style>
@@ -2955,12 +2888,6 @@
 </file>
 
 <file path=customXml/item2.xml><?xml version="1.0" encoding="utf-8"?>
-<p:properties xmlns:p="http://schemas.microsoft.com/office/2006/metadata/properties" xmlns:xsi="http://www.w3.org/2001/XMLSchema-instance" xmlns:pc="http://schemas.microsoft.com/office/infopath/2007/PartnerControls">
-  <documentManagement/>
-</p:properties>
-</file>
-
-<file path=customXml/item3.xml><?xml version="1.0" encoding="utf-8"?>
 <ct:contentTypeSchema xmlns:ct="http://schemas.microsoft.com/office/2006/metadata/contentType" xmlns:ma="http://schemas.microsoft.com/office/2006/metadata/properties/metaAttributes" ct:_="" ma:_="" ma:contentTypeName="Document" ma:contentTypeID="0x0101000621F81D853A1A47817F8198A8130CCF" ma:contentTypeVersion="4" ma:contentTypeDescription="Create a new document." ma:contentTypeScope="" ma:versionID="215d6156fb429bf28cda6676cb7cabd4">
   <xsd:schema xmlns:xsd="http://www.w3.org/2001/XMLSchema" xmlns:xs="http://www.w3.org/2001/XMLSchema" xmlns:p="http://schemas.microsoft.com/office/2006/metadata/properties" targetNamespace="http://schemas.microsoft.com/office/2006/metadata/properties" ma:root="true" ma:fieldsID="1dab2e3c9ece9446628f55e6a105fe53">
     <xsd:element name="properties">
@@ -3074,6 +3001,12 @@
 </ct:contentTypeSchema>
 </file>
 
+<file path=customXml/item3.xml><?xml version="1.0" encoding="utf-8"?>
+<p:properties xmlns:p="http://schemas.microsoft.com/office/2006/metadata/properties" xmlns:xsi="http://www.w3.org/2001/XMLSchema-instance" xmlns:pc="http://schemas.microsoft.com/office/infopath/2007/PartnerControls">
+  <documentManagement/>
+</p:properties>
+</file>
+
 <file path=customXml/itemProps1.xml><?xml version="1.0" encoding="utf-8"?>
 <ds:datastoreItem xmlns:ds="http://schemas.openxmlformats.org/officeDocument/2006/customXml" ds:itemID="{784BB39C-487D-4CA3-A770-D5E9C1422ABD}">
   <ds:schemaRefs>
@@ -3083,15 +3016,6 @@
 </file>
 
 <file path=customXml/itemProps2.xml><?xml version="1.0" encoding="utf-8"?>
-<ds:datastoreItem xmlns:ds="http://schemas.openxmlformats.org/officeDocument/2006/customXml" ds:itemID="{8A86EBE8-7C13-45FC-ACD0-251CA2CCC80A}">
-  <ds:schemaRefs>
-    <ds:schemaRef ds:uri="http://schemas.microsoft.com/office/2006/metadata/properties"/>
-    <ds:schemaRef ds:uri="http://schemas.microsoft.com/office/infopath/2007/PartnerControls"/>
-  </ds:schemaRefs>
-</ds:datastoreItem>
-</file>
-
-<file path=customXml/itemProps3.xml><?xml version="1.0" encoding="utf-8"?>
 <ds:datastoreItem xmlns:ds="http://schemas.openxmlformats.org/officeDocument/2006/customXml" ds:itemID="{FD506C1E-2456-48F6-8324-55193DC47AD4}">
   <ds:schemaRefs>
     <ds:schemaRef ds:uri="http://schemas.microsoft.com/office/2006/metadata/contentType"/>
@@ -3105,4 +3029,13 @@
     <ds:schemaRef ds:uri="http://schemas.microsoft.com/office/infopath/2007/PartnerControls"/>
   </ds:schemaRefs>
 </ds:datastoreItem>
+</file>
+
+<file path=customXml/itemProps3.xml><?xml version="1.0" encoding="utf-8"?>
+<ds:datastoreItem xmlns:ds="http://schemas.openxmlformats.org/officeDocument/2006/customXml" ds:itemID="{8A86EBE8-7C13-45FC-ACD0-251CA2CCC80A}">
+  <ds:schemaRefs>
+    <ds:schemaRef ds:uri="http://schemas.microsoft.com/office/2006/metadata/properties"/>
+    <ds:schemaRef ds:uri="http://schemas.microsoft.com/office/infopath/2007/PartnerControls"/>
+  </ds:schemaRefs>
+</ds:datastoreItem>
 </file>